--- a/written documents/methods draft.docx
+++ b/written documents/methods draft.docx
@@ -1176,25 +1176,7 @@
           <w:szCs w:val="24"/>
         </w:rPr>
         <w:lastRenderedPageBreak/>
-        <w:t xml:space="preserve">after 5 weeks </w:t>
-      </w:r>
-      <w:r>
-        <w:rPr>
-          <w:rFonts w:ascii="Arial" w:hAnsi="Arial" w:cs="Arial"/>
-          <w:color w:val="000000" w:themeColor="text1"/>
-          <w:sz w:val="24"/>
-          <w:szCs w:val="24"/>
-        </w:rPr>
-        <w:t xml:space="preserve">of exposure </w:t>
-      </w:r>
-      <w:r>
-        <w:rPr>
-          <w:rFonts w:ascii="Arial" w:hAnsi="Arial" w:cs="Arial"/>
-          <w:color w:val="000000" w:themeColor="text1"/>
-          <w:sz w:val="24"/>
-          <w:szCs w:val="24"/>
-        </w:rPr>
-        <w:t>(day 36)</w:t>
+        <w:t>after 5 weeks of exposure (day 36)</w:t>
       </w:r>
       <w:r>
         <w:rPr>
@@ -1212,25 +1194,7 @@
           <w:sz w:val="24"/>
           <w:szCs w:val="24"/>
         </w:rPr>
-        <w:t xml:space="preserve">top-view photos of each plate </w:t>
-      </w:r>
-      <w:r>
-        <w:rPr>
-          <w:rFonts w:ascii="Arial" w:hAnsi="Arial" w:cs="Arial"/>
-          <w:color w:val="000000" w:themeColor="text1"/>
-          <w:sz w:val="24"/>
-          <w:szCs w:val="24"/>
-        </w:rPr>
-        <w:t>with a scale bar</w:t>
-      </w:r>
-      <w:r>
-        <w:rPr>
-          <w:rFonts w:ascii="Arial" w:hAnsi="Arial" w:cs="Arial"/>
-          <w:color w:val="000000" w:themeColor="text1"/>
-          <w:sz w:val="24"/>
-          <w:szCs w:val="24"/>
-        </w:rPr>
-        <w:t xml:space="preserve"> included for size. </w:t>
+        <w:t xml:space="preserve">top-view photos of each plate with a scale bar included for size. </w:t>
       </w:r>
       <w:r>
         <w:rPr>
@@ -2313,16 +2277,7 @@
           <w:sz w:val="24"/>
           <w:szCs w:val="24"/>
         </w:rPr>
-        <w:t xml:space="preserve">calibrated daily with m-cresol dye standards </w:t>
-      </w:r>
-      <w:r>
-        <w:rPr>
-          <w:rFonts w:ascii="Arial" w:hAnsi="Arial" w:cs="Arial"/>
-          <w:color w:val="000000" w:themeColor="text1"/>
-          <w:sz w:val="24"/>
-          <w:szCs w:val="24"/>
-        </w:rPr>
-        <w:t>(</w:t>
+        <w:t>calibrated daily with m-cresol dye standards (</w:t>
       </w:r>
       <w:r>
         <w:rPr>
@@ -2840,6 +2795,14 @@
           <w:szCs w:val="24"/>
         </w:rPr>
       </w:pPr>
+      <w:r>
+        <w:rPr>
+          <w:rFonts w:ascii="Arial" w:hAnsi="Arial" w:cs="Arial"/>
+          <w:sz w:val="24"/>
+          <w:szCs w:val="24"/>
+        </w:rPr>
+        <w:t xml:space="preserve">Statistical analysis— </w:t>
+      </w:r>
     </w:p>
     <w:p>
       <w:pPr>
@@ -2855,7 +2818,465 @@
           <w:sz w:val="24"/>
           <w:szCs w:val="24"/>
         </w:rPr>
-        <w:t xml:space="preserve">Statistical analysis— </w:t>
+        <w:t>To test</w:t>
+      </w:r>
+      <w:r>
+        <w:rPr>
+          <w:rFonts w:ascii="Arial" w:hAnsi="Arial" w:cs="Arial"/>
+          <w:sz w:val="24"/>
+          <w:szCs w:val="24"/>
+        </w:rPr>
+        <w:t xml:space="preserve"> the effect of starting size (SA) and TA condition on the average net growth in juvenile oysters, w</w:t>
+      </w:r>
+      <w:r>
+        <w:rPr>
+          <w:rFonts w:ascii="Arial" w:hAnsi="Arial" w:cs="Arial"/>
+          <w:sz w:val="24"/>
+          <w:szCs w:val="24"/>
+        </w:rPr>
+        <w:t xml:space="preserve">e employed </w:t>
+      </w:r>
+      <w:r>
+        <w:rPr>
+          <w:rFonts w:ascii="Arial" w:hAnsi="Arial" w:cs="Arial"/>
+          <w:sz w:val="24"/>
+          <w:szCs w:val="24"/>
+        </w:rPr>
+        <w:t xml:space="preserve">separate </w:t>
+      </w:r>
+      <w:r>
+        <w:rPr>
+          <w:rFonts w:ascii="Arial" w:hAnsi="Arial" w:cs="Arial"/>
+          <w:sz w:val="24"/>
+          <w:szCs w:val="24"/>
+        </w:rPr>
+        <w:t>mixed effects linear models to net growth rate data</w:t>
+      </w:r>
+      <w:r>
+        <w:rPr>
+          <w:rFonts w:ascii="Arial" w:hAnsi="Arial" w:cs="Arial"/>
+          <w:sz w:val="24"/>
+          <w:szCs w:val="24"/>
+        </w:rPr>
+        <w:t xml:space="preserve"> in low salinity and high salinity treatments. </w:t>
+      </w:r>
+      <w:r>
+        <w:rPr>
+          <w:rFonts w:ascii="Arial" w:hAnsi="Arial" w:cs="Arial"/>
+          <w:sz w:val="24"/>
+          <w:szCs w:val="24"/>
+        </w:rPr>
+        <w:t>We included starting SA (continuous) and</w:t>
+      </w:r>
+      <w:r>
+        <w:rPr>
+          <w:rFonts w:ascii="Arial" w:hAnsi="Arial" w:cs="Arial"/>
+          <w:sz w:val="24"/>
+          <w:szCs w:val="24"/>
+        </w:rPr>
+        <w:t xml:space="preserve"> TA conditions (factor) as fixed effects, and </w:t>
+      </w:r>
+      <w:r>
+        <w:rPr>
+          <w:rFonts w:ascii="Arial" w:hAnsi="Arial" w:cs="Arial"/>
+          <w:sz w:val="24"/>
+          <w:szCs w:val="24"/>
+        </w:rPr>
+        <w:t>bin</w:t>
+      </w:r>
+      <w:r>
+        <w:rPr>
+          <w:rFonts w:ascii="Arial" w:hAnsi="Arial" w:cs="Arial"/>
+          <w:sz w:val="24"/>
+          <w:szCs w:val="24"/>
+        </w:rPr>
+        <w:t xml:space="preserve"> as a random intercept to control for </w:t>
+      </w:r>
+      <w:r>
+        <w:rPr>
+          <w:rFonts w:ascii="Arial" w:hAnsi="Arial" w:cs="Arial"/>
+          <w:sz w:val="24"/>
+          <w:szCs w:val="24"/>
+        </w:rPr>
+        <w:t xml:space="preserve">non-independence between oysters from the same growth bin. </w:t>
+      </w:r>
+      <w:r>
+        <w:rPr>
+          <w:rFonts w:ascii="Arial" w:hAnsi="Arial" w:cs="Arial"/>
+          <w:sz w:val="24"/>
+          <w:szCs w:val="24"/>
+        </w:rPr>
+        <w:t xml:space="preserve"> </w:t>
+      </w:r>
+      <w:r>
+        <w:rPr>
+          <w:rFonts w:ascii="Arial" w:hAnsi="Arial" w:cs="Arial"/>
+          <w:sz w:val="24"/>
+          <w:szCs w:val="24"/>
+        </w:rPr>
+        <w:t>We</w:t>
+      </w:r>
+      <w:r>
+        <w:rPr>
+          <w:rFonts w:ascii="Arial" w:hAnsi="Arial" w:cs="Arial"/>
+          <w:sz w:val="24"/>
+          <w:szCs w:val="24"/>
+        </w:rPr>
+        <w:t xml:space="preserve"> included a weighting X in our model equal to the X in order to </w:t>
+      </w:r>
+      <w:r>
+        <w:rPr>
+          <w:rFonts w:ascii="Arial" w:hAnsi="Arial" w:cs="Arial"/>
+          <w:sz w:val="24"/>
+          <w:szCs w:val="24"/>
+        </w:rPr>
+        <w:t xml:space="preserve">account for </w:t>
+      </w:r>
+      <w:r>
+        <w:rPr>
+          <w:rFonts w:ascii="Arial" w:hAnsi="Arial" w:cs="Arial"/>
+          <w:sz w:val="24"/>
+          <w:szCs w:val="24"/>
+        </w:rPr>
+        <w:t>heteroscedastic</w:t>
+      </w:r>
+      <w:r>
+        <w:rPr>
+          <w:rFonts w:ascii="Arial" w:hAnsi="Arial" w:cs="Arial"/>
+          <w:sz w:val="24"/>
+          <w:szCs w:val="24"/>
+        </w:rPr>
+        <w:t xml:space="preserve"> variability between TA conditions; initial attempts to transform the response</w:t>
+      </w:r>
+      <w:r>
+        <w:rPr>
+          <w:rFonts w:ascii="Arial" w:hAnsi="Arial" w:cs="Arial"/>
+          <w:sz w:val="24"/>
+          <w:szCs w:val="24"/>
+        </w:rPr>
+        <w:t xml:space="preserve"> parameter was unsuccessful meeting model assumptions. </w:t>
+      </w:r>
+    </w:p>
+    <w:p>
+      <w:pPr>
+        <w:rPr>
+          <w:rFonts w:ascii="Arial" w:hAnsi="Arial" w:cs="Arial"/>
+          <w:sz w:val="24"/>
+          <w:szCs w:val="24"/>
+        </w:rPr>
+      </w:pPr>
+      <w:r>
+        <w:rPr>
+          <w:rFonts w:ascii="Arial" w:hAnsi="Arial" w:cs="Arial"/>
+          <w:sz w:val="24"/>
+          <w:szCs w:val="24"/>
+        </w:rPr>
+        <w:t xml:space="preserve">We </w:t>
+      </w:r>
+      <w:r>
+        <w:rPr>
+          <w:rFonts w:ascii="Arial" w:hAnsi="Arial" w:cs="Arial"/>
+          <w:sz w:val="24"/>
+          <w:szCs w:val="24"/>
+        </w:rPr>
+        <w:t>employed similar models</w:t>
+      </w:r>
+      <w:r>
+        <w:rPr>
+          <w:rFonts w:ascii="Arial" w:hAnsi="Arial" w:cs="Arial"/>
+          <w:sz w:val="24"/>
+          <w:szCs w:val="24"/>
+        </w:rPr>
+        <w:t xml:space="preserve"> t</w:t>
+      </w:r>
+      <w:r>
+        <w:rPr>
+          <w:rFonts w:ascii="Arial" w:hAnsi="Arial" w:cs="Arial"/>
+          <w:sz w:val="24"/>
+          <w:szCs w:val="24"/>
+        </w:rPr>
+        <w:t xml:space="preserve">o </w:t>
+      </w:r>
+      <w:r>
+        <w:rPr>
+          <w:rFonts w:ascii="Arial" w:hAnsi="Arial" w:cs="Arial"/>
+          <w:sz w:val="24"/>
+          <w:szCs w:val="24"/>
+        </w:rPr>
+        <w:t>decouple</w:t>
+      </w:r>
+      <w:r>
+        <w:rPr>
+          <w:rFonts w:ascii="Arial" w:hAnsi="Arial" w:cs="Arial"/>
+          <w:sz w:val="24"/>
+          <w:szCs w:val="24"/>
+        </w:rPr>
+        <w:t xml:space="preserve"> the effect of </w:t>
+      </w:r>
+      <w:r>
+        <w:rPr>
+          <w:rFonts w:ascii="Arial" w:hAnsi="Arial" w:cs="Arial"/>
+          <w:sz w:val="24"/>
+          <w:szCs w:val="24"/>
+        </w:rPr>
+        <w:t xml:space="preserve">lower </w:t>
+      </w:r>
+      <w:r>
+        <w:rPr>
+          <w:rFonts w:ascii="Arial" w:hAnsi="Arial" w:cs="Arial"/>
+          <w:sz w:val="24"/>
+          <w:szCs w:val="24"/>
+        </w:rPr>
+        <w:t>salinity</w:t>
+      </w:r>
+      <w:r>
+        <w:rPr>
+          <w:rFonts w:ascii="Arial" w:hAnsi="Arial" w:cs="Arial"/>
+          <w:sz w:val="24"/>
+          <w:szCs w:val="24"/>
+        </w:rPr>
+        <w:t xml:space="preserve"> from TA condition </w:t>
+      </w:r>
+      <w:r>
+        <w:rPr>
+          <w:rFonts w:ascii="Arial" w:hAnsi="Arial" w:cs="Arial"/>
+          <w:sz w:val="24"/>
+          <w:szCs w:val="24"/>
+        </w:rPr>
+        <w:t>by</w:t>
+      </w:r>
+      <w:r>
+        <w:rPr>
+          <w:rFonts w:ascii="Arial" w:hAnsi="Arial" w:cs="Arial"/>
+          <w:sz w:val="24"/>
+          <w:szCs w:val="24"/>
+        </w:rPr>
+        <w:t xml:space="preserve"> </w:t>
+      </w:r>
+      <w:r>
+        <w:rPr>
+          <w:rFonts w:ascii="Arial" w:hAnsi="Arial" w:cs="Arial"/>
+          <w:sz w:val="24"/>
+          <w:szCs w:val="24"/>
+        </w:rPr>
+        <w:t>comparing net growth rate</w:t>
+      </w:r>
+      <w:r>
+        <w:rPr>
+          <w:rFonts w:ascii="Arial" w:hAnsi="Arial" w:cs="Arial"/>
+          <w:sz w:val="24"/>
+          <w:szCs w:val="24"/>
+        </w:rPr>
+        <w:t xml:space="preserve">s of oysters from similar, near ambient TA conditions </w:t>
+      </w:r>
+      <w:r>
+        <w:rPr>
+          <w:rFonts w:ascii="Arial" w:hAnsi="Arial" w:cs="Arial"/>
+          <w:sz w:val="24"/>
+          <w:szCs w:val="24"/>
+        </w:rPr>
+        <w:t>(TA = ~ X +- SE)</w:t>
+      </w:r>
+      <w:r>
+        <w:rPr>
+          <w:rFonts w:ascii="Arial" w:hAnsi="Arial" w:cs="Arial"/>
+          <w:sz w:val="24"/>
+          <w:szCs w:val="24"/>
+        </w:rPr>
+        <w:t xml:space="preserve">, but varying salinity treatments. </w:t>
+      </w:r>
+    </w:p>
+    <w:p>
+      <w:pPr>
+        <w:rPr>
+          <w:rFonts w:ascii="Arial" w:hAnsi="Arial" w:cs="Arial"/>
+          <w:sz w:val="24"/>
+          <w:szCs w:val="24"/>
+        </w:rPr>
+      </w:pPr>
+      <w:r>
+        <w:rPr>
+          <w:rFonts w:ascii="Arial" w:hAnsi="Arial" w:cs="Arial"/>
+          <w:sz w:val="24"/>
+          <w:szCs w:val="24"/>
+        </w:rPr>
+        <w:t>Sampling independence was accounted for by including bin as a random effect</w:t>
+      </w:r>
+      <w:r>
+        <w:rPr>
+          <w:rFonts w:ascii="Arial" w:hAnsi="Arial" w:cs="Arial"/>
+          <w:sz w:val="24"/>
+          <w:szCs w:val="24"/>
+        </w:rPr>
+        <w:t>.</w:t>
+      </w:r>
+    </w:p>
+    <w:p>
+      <w:pPr>
+        <w:rPr>
+          <w:rFonts w:ascii="Arial" w:hAnsi="Arial" w:cs="Arial"/>
+          <w:sz w:val="24"/>
+          <w:szCs w:val="24"/>
+        </w:rPr>
+      </w:pPr>
+      <w:r>
+        <w:rPr>
+          <w:rFonts w:ascii="Arial" w:hAnsi="Arial" w:cs="Arial"/>
+          <w:sz w:val="24"/>
+          <w:szCs w:val="24"/>
+        </w:rPr>
+        <w:t>Normal error distribution was visually verified with QQ</w:t>
+      </w:r>
+      <w:r>
+        <w:rPr>
+          <w:rFonts w:ascii="Arial" w:hAnsi="Arial" w:cs="Arial"/>
+          <w:sz w:val="24"/>
+          <w:szCs w:val="24"/>
+        </w:rPr>
+        <w:t>-</w:t>
+      </w:r>
+      <w:r>
+        <w:rPr>
+          <w:rFonts w:ascii="Arial" w:hAnsi="Arial" w:cs="Arial"/>
+          <w:sz w:val="24"/>
+          <w:szCs w:val="24"/>
+        </w:rPr>
+        <w:t xml:space="preserve">plots and histogram of the residuals following the addition of variance weighting. </w:t>
+      </w:r>
+    </w:p>
+    <w:p>
+      <w:pPr>
+        <w:rPr>
+          <w:rFonts w:ascii="Arial" w:hAnsi="Arial" w:cs="Arial"/>
+          <w:sz w:val="24"/>
+          <w:szCs w:val="24"/>
+        </w:rPr>
+      </w:pPr>
+      <w:r>
+        <w:rPr>
+          <w:rFonts w:ascii="Arial" w:hAnsi="Arial" w:cs="Arial"/>
+          <w:sz w:val="24"/>
+          <w:szCs w:val="24"/>
+        </w:rPr>
+        <w:t>In ambient salinity treatments we did not see an effect of TA condition on the average net growth rate</w:t>
+      </w:r>
+      <w:r>
+        <w:rPr>
+          <w:rFonts w:ascii="Arial" w:hAnsi="Arial" w:cs="Arial"/>
+          <w:sz w:val="24"/>
+          <w:szCs w:val="24"/>
+        </w:rPr>
+        <w:t xml:space="preserve"> and therefore did not conduct post-hoc analyses. </w:t>
+      </w:r>
+    </w:p>
+    <w:p>
+      <w:pPr>
+        <w:rPr>
+          <w:rFonts w:ascii="Arial" w:hAnsi="Arial" w:cs="Arial"/>
+          <w:b/>
+          <w:bCs/>
+          <w:sz w:val="24"/>
+          <w:szCs w:val="24"/>
+        </w:rPr>
+      </w:pPr>
+      <w:r>
+        <w:rPr>
+          <w:rFonts w:ascii="Arial" w:hAnsi="Arial" w:cs="Arial"/>
+          <w:sz w:val="24"/>
+          <w:szCs w:val="24"/>
+        </w:rPr>
+        <w:t xml:space="preserve">In low salinity treatments we </w:t>
+      </w:r>
+      <w:r>
+        <w:rPr>
+          <w:rFonts w:ascii="Arial" w:hAnsi="Arial" w:cs="Arial"/>
+          <w:sz w:val="24"/>
+          <w:szCs w:val="24"/>
+        </w:rPr>
+        <w:t xml:space="preserve">tested </w:t>
+      </w:r>
+      <w:r>
+        <w:rPr>
+          <w:rFonts w:ascii="Arial" w:hAnsi="Arial" w:cs="Arial"/>
+          <w:sz w:val="24"/>
+          <w:szCs w:val="24"/>
+        </w:rPr>
+        <w:t>for differences in mean growth rate using X, with a significance level a = 0.05)</w:t>
+      </w:r>
+      <w:r>
+        <w:rPr>
+          <w:rFonts w:ascii="Arial" w:hAnsi="Arial" w:cs="Arial"/>
+          <w:b/>
+          <w:bCs/>
+          <w:sz w:val="24"/>
+          <w:szCs w:val="24"/>
+        </w:rPr>
+        <w:t>.</w:t>
+      </w:r>
+    </w:p>
+    <w:p>
+      <w:pPr>
+        <w:rPr>
+          <w:rFonts w:ascii="Arial" w:hAnsi="Arial" w:cs="Arial"/>
+          <w:sz w:val="24"/>
+          <w:szCs w:val="24"/>
+        </w:rPr>
+      </w:pPr>
+      <w:r>
+        <w:rPr>
+          <w:rFonts w:ascii="Arial" w:hAnsi="Arial" w:cs="Arial"/>
+          <w:sz w:val="24"/>
+          <w:szCs w:val="24"/>
+        </w:rPr>
+        <w:t xml:space="preserve">To test the effect </w:t>
+      </w:r>
+      <w:r>
+        <w:rPr>
+          <w:rFonts w:ascii="Arial" w:hAnsi="Arial" w:cs="Arial"/>
+          <w:sz w:val="24"/>
+          <w:szCs w:val="24"/>
+        </w:rPr>
+        <w:t xml:space="preserve">of salinity and TA condition </w:t>
+      </w:r>
+      <w:r>
+        <w:rPr>
+          <w:rFonts w:ascii="Arial" w:hAnsi="Arial" w:cs="Arial"/>
+          <w:sz w:val="24"/>
+          <w:szCs w:val="24"/>
+        </w:rPr>
+        <w:t>within</w:t>
+      </w:r>
+      <w:r>
+        <w:rPr>
+          <w:rFonts w:ascii="Arial" w:hAnsi="Arial" w:cs="Arial"/>
+          <w:sz w:val="24"/>
+          <w:szCs w:val="24"/>
+        </w:rPr>
+        <w:t xml:space="preserve"> </w:t>
+      </w:r>
+      <w:r>
+        <w:rPr>
+          <w:rFonts w:ascii="Arial" w:hAnsi="Arial" w:cs="Arial"/>
+          <w:sz w:val="24"/>
+          <w:szCs w:val="24"/>
+        </w:rPr>
+        <w:t>different</w:t>
+      </w:r>
+      <w:r>
+        <w:rPr>
+          <w:rFonts w:ascii="Arial" w:hAnsi="Arial" w:cs="Arial"/>
+          <w:sz w:val="24"/>
+          <w:szCs w:val="24"/>
+        </w:rPr>
+        <w:t xml:space="preserve"> time increments</w:t>
+      </w:r>
+      <w:r>
+        <w:rPr>
+          <w:rFonts w:ascii="Arial" w:hAnsi="Arial" w:cs="Arial"/>
+          <w:sz w:val="24"/>
+          <w:szCs w:val="24"/>
+        </w:rPr>
+        <w:t xml:space="preserve"> following exposure to new </w:t>
       </w:r>
       <w:proofErr w:type="spellStart"/>
       <w:r>
@@ -2864,9 +3285,851 @@
           <w:sz w:val="24"/>
           <w:szCs w:val="24"/>
         </w:rPr>
-        <w:t>lalalala</w:t>
+        <w:t>ocnditions</w:t>
       </w:r>
       <w:proofErr w:type="spellEnd"/>
+      <w:r>
+        <w:rPr>
+          <w:rFonts w:ascii="Arial" w:hAnsi="Arial" w:cs="Arial"/>
+          <w:sz w:val="24"/>
+          <w:szCs w:val="24"/>
+        </w:rPr>
+        <w:t>,</w:t>
+      </w:r>
+      <w:r>
+        <w:rPr>
+          <w:rFonts w:ascii="Arial" w:hAnsi="Arial" w:cs="Arial"/>
+          <w:sz w:val="24"/>
+          <w:szCs w:val="24"/>
+        </w:rPr>
+        <w:t xml:space="preserve"> we employed similar mixed-effects models to above, but also include</w:t>
+      </w:r>
+      <w:r>
+        <w:rPr>
+          <w:rFonts w:ascii="Arial" w:hAnsi="Arial" w:cs="Arial"/>
+          <w:sz w:val="24"/>
+          <w:szCs w:val="24"/>
+        </w:rPr>
+        <w:t xml:space="preserve">d increment as a fixed predictor (factor) that </w:t>
+      </w:r>
+      <w:r>
+        <w:rPr>
+          <w:rFonts w:ascii="Arial" w:hAnsi="Arial" w:cs="Arial"/>
+          <w:sz w:val="24"/>
+          <w:szCs w:val="24"/>
+        </w:rPr>
+        <w:t>could have an interaction with TA condition</w:t>
+      </w:r>
+      <w:r>
+        <w:rPr>
+          <w:rFonts w:ascii="Arial" w:hAnsi="Arial" w:cs="Arial"/>
+          <w:sz w:val="24"/>
+          <w:szCs w:val="24"/>
+        </w:rPr>
+        <w:t>, for both low salinity and ambient salinity treatments, separately.</w:t>
+      </w:r>
+    </w:p>
+    <w:p>
+      <w:pPr>
+        <w:rPr>
+          <w:rFonts w:ascii="Arial" w:hAnsi="Arial" w:cs="Arial"/>
+          <w:sz w:val="24"/>
+          <w:szCs w:val="24"/>
+        </w:rPr>
+      </w:pPr>
+      <w:r>
+        <w:rPr>
+          <w:rFonts w:ascii="Arial" w:hAnsi="Arial" w:cs="Arial"/>
+          <w:sz w:val="24"/>
+          <w:szCs w:val="24"/>
+        </w:rPr>
+        <w:t>Post hoc analysis was conducted using X, with an alpha significance threshold = 0.05.</w:t>
+      </w:r>
+    </w:p>
+    <w:p>
+      <w:pPr>
+        <w:rPr>
+          <w:rFonts w:ascii="Arial" w:hAnsi="Arial" w:cs="Arial"/>
+          <w:sz w:val="24"/>
+          <w:szCs w:val="24"/>
+        </w:rPr>
+      </w:pPr>
+      <w:r>
+        <w:rPr>
+          <w:rFonts w:ascii="Arial" w:hAnsi="Arial" w:cs="Arial"/>
+          <w:sz w:val="24"/>
+          <w:szCs w:val="24"/>
+        </w:rPr>
+        <w:t>We tested for a</w:t>
+      </w:r>
+      <w:r>
+        <w:rPr>
+          <w:rFonts w:ascii="Arial" w:hAnsi="Arial" w:cs="Arial"/>
+          <w:sz w:val="24"/>
+          <w:szCs w:val="24"/>
+        </w:rPr>
+        <w:t xml:space="preserve"> difference in tissue mass</w:t>
+      </w:r>
+      <w:r>
+        <w:rPr>
+          <w:rFonts w:ascii="Arial" w:hAnsi="Arial" w:cs="Arial"/>
+          <w:sz w:val="24"/>
+          <w:szCs w:val="24"/>
+        </w:rPr>
+        <w:t xml:space="preserve"> between treatment bins </w:t>
+      </w:r>
+      <w:r>
+        <w:rPr>
+          <w:rFonts w:ascii="Arial" w:hAnsi="Arial" w:cs="Arial"/>
+          <w:sz w:val="24"/>
+          <w:szCs w:val="24"/>
+        </w:rPr>
+        <w:t xml:space="preserve">using a one way </w:t>
+      </w:r>
+      <w:proofErr w:type="spellStart"/>
+      <w:r>
+        <w:rPr>
+          <w:rFonts w:ascii="Arial" w:hAnsi="Arial" w:cs="Arial"/>
+          <w:sz w:val="24"/>
+          <w:szCs w:val="24"/>
+        </w:rPr>
+        <w:t>anova</w:t>
+      </w:r>
+      <w:proofErr w:type="spellEnd"/>
+      <w:r>
+        <w:rPr>
+          <w:rFonts w:ascii="Arial" w:hAnsi="Arial" w:cs="Arial"/>
+          <w:sz w:val="24"/>
+          <w:szCs w:val="24"/>
+        </w:rPr>
+        <w:t xml:space="preserve"> with </w:t>
+      </w:r>
+      <w:r>
+        <w:rPr>
+          <w:rFonts w:ascii="Arial" w:hAnsi="Arial" w:cs="Arial"/>
+          <w:sz w:val="24"/>
+          <w:szCs w:val="24"/>
+        </w:rPr>
+        <w:t xml:space="preserve">treatment condition as a fixed effect, and bin as a random effect. </w:t>
+      </w:r>
+      <w:r>
+        <w:rPr>
+          <w:rFonts w:ascii="Arial" w:hAnsi="Arial" w:cs="Arial"/>
+          <w:sz w:val="24"/>
+          <w:szCs w:val="24"/>
+        </w:rPr>
+        <w:t xml:space="preserve">We conducted a similar analysis for condition index. </w:t>
+      </w:r>
+    </w:p>
+    <w:p>
+      <w:pPr>
+        <w:rPr>
+          <w:rFonts w:ascii="Arial" w:hAnsi="Arial" w:cs="Arial"/>
+          <w:sz w:val="24"/>
+          <w:szCs w:val="24"/>
+        </w:rPr>
+      </w:pPr>
+      <w:r>
+        <w:rPr>
+          <w:rFonts w:ascii="Arial" w:hAnsi="Arial" w:cs="Arial"/>
+          <w:sz w:val="24"/>
+          <w:szCs w:val="24"/>
+        </w:rPr>
+        <w:t xml:space="preserve">we are allowing the variances to be different for each level of the </w:t>
+      </w:r>
+      <w:proofErr w:type="spellStart"/>
+      <w:r>
+        <w:rPr>
+          <w:rFonts w:ascii="Arial" w:hAnsi="Arial" w:cs="Arial"/>
+          <w:sz w:val="24"/>
+          <w:szCs w:val="24"/>
+        </w:rPr>
+        <w:t>TA.treat.x</w:t>
+      </w:r>
+      <w:proofErr w:type="spellEnd"/>
+      <w:r>
+        <w:rPr>
+          <w:rFonts w:ascii="Arial" w:hAnsi="Arial" w:cs="Arial"/>
+          <w:sz w:val="24"/>
+          <w:szCs w:val="24"/>
+        </w:rPr>
+        <w:t xml:space="preserve"> variable, but within each level, the variance is assumed to be constant (</w:t>
+      </w:r>
+      <w:proofErr w:type="spellStart"/>
+      <w:r>
+        <w:rPr>
+          <w:rFonts w:ascii="Arial" w:hAnsi="Arial" w:cs="Arial"/>
+          <w:sz w:val="24"/>
+          <w:szCs w:val="24"/>
+        </w:rPr>
+        <w:t>homoskedastic</w:t>
+      </w:r>
+      <w:proofErr w:type="spellEnd"/>
+      <w:r>
+        <w:rPr>
+          <w:rFonts w:ascii="Arial" w:hAnsi="Arial" w:cs="Arial"/>
+          <w:sz w:val="24"/>
+          <w:szCs w:val="24"/>
+        </w:rPr>
+        <w:t xml:space="preserve"> within each level).</w:t>
+      </w:r>
+      <w:r>
+        <w:rPr>
+          <w:rFonts w:ascii="Arial" w:hAnsi="Arial" w:cs="Arial"/>
+          <w:sz w:val="24"/>
+          <w:szCs w:val="24"/>
+        </w:rPr>
+        <w:t xml:space="preserve"> </w:t>
+      </w:r>
+      <w:r>
+        <w:rPr>
+          <w:rFonts w:ascii="Arial" w:hAnsi="Arial" w:cs="Arial"/>
+          <w:sz w:val="24"/>
+          <w:szCs w:val="24"/>
+        </w:rPr>
+        <w:t xml:space="preserve">This can be a way to model heteroskedasticity within the context of a linear </w:t>
+      </w:r>
+      <w:r>
+        <w:rPr>
+          <w:rFonts w:ascii="Arial" w:hAnsi="Arial" w:cs="Arial"/>
+          <w:sz w:val="24"/>
+          <w:szCs w:val="24"/>
+        </w:rPr>
+        <w:lastRenderedPageBreak/>
+        <w:t xml:space="preserve">mixed-effects model, where you suspect that the variance of the response variable may vary across different levels of a categorical predictor (in this case, </w:t>
+      </w:r>
+      <w:proofErr w:type="spellStart"/>
+      <w:r>
+        <w:rPr>
+          <w:rFonts w:ascii="Arial" w:hAnsi="Arial" w:cs="Arial"/>
+          <w:sz w:val="24"/>
+          <w:szCs w:val="24"/>
+        </w:rPr>
+        <w:t>TA.treat.x</w:t>
+      </w:r>
+      <w:proofErr w:type="spellEnd"/>
+      <w:r>
+        <w:rPr>
+          <w:rFonts w:ascii="Arial" w:hAnsi="Arial" w:cs="Arial"/>
+          <w:sz w:val="24"/>
+          <w:szCs w:val="24"/>
+        </w:rPr>
+        <w:t>)</w:t>
+      </w:r>
+    </w:p>
+    <w:p>
+      <w:pPr>
+        <w:rPr>
+          <w:rFonts w:ascii="Arial" w:hAnsi="Arial" w:cs="Arial"/>
+          <w:b/>
+          <w:bCs/>
+          <w:sz w:val="24"/>
+          <w:szCs w:val="24"/>
+        </w:rPr>
+      </w:pPr>
+    </w:p>
+    <w:p>
+      <w:pPr>
+        <w:rPr>
+          <w:rFonts w:ascii="Arial" w:hAnsi="Arial" w:cs="Arial"/>
+          <w:b/>
+          <w:bCs/>
+          <w:sz w:val="24"/>
+          <w:szCs w:val="24"/>
+        </w:rPr>
+      </w:pPr>
+    </w:p>
+    <w:p>
+      <w:pPr>
+        <w:rPr>
+          <w:rFonts w:ascii="Arial" w:hAnsi="Arial" w:cs="Arial"/>
+          <w:b/>
+          <w:bCs/>
+          <w:sz w:val="24"/>
+          <w:szCs w:val="24"/>
+        </w:rPr>
+      </w:pPr>
+    </w:p>
+    <w:p>
+      <w:pPr>
+        <w:rPr>
+          <w:rFonts w:ascii="Arial" w:hAnsi="Arial" w:cs="Arial"/>
+          <w:b/>
+          <w:bCs/>
+          <w:sz w:val="24"/>
+          <w:szCs w:val="24"/>
+        </w:rPr>
+      </w:pPr>
+    </w:p>
+    <w:p>
+      <w:pPr>
+        <w:ind w:firstLine="720"/>
+        <w:jc w:val="both"/>
+        <w:rPr>
+          <w:rFonts w:cstheme="minorHAnsi"/>
+          <w:i/>
+          <w:iCs/>
+        </w:rPr>
+      </w:pPr>
+    </w:p>
+    <w:p>
+      <w:pPr>
+        <w:ind w:firstLine="720"/>
+        <w:jc w:val="both"/>
+        <w:rPr>
+          <w:rFonts w:cstheme="minorHAnsi"/>
+          <w:i/>
+          <w:iCs/>
+        </w:rPr>
+      </w:pPr>
+      <w:r>
+        <w:rPr>
+          <w:rFonts w:cstheme="minorHAnsi"/>
+          <w:i/>
+          <w:iCs/>
+        </w:rPr>
+        <w:t xml:space="preserve">To understand whether abrasion from sand of differing coarseness might influence dissolution, we computed the difference between dissolution rates of mussel valves in abrasion treatments, and those of </w:t>
+      </w:r>
+      <w:proofErr w:type="spellStart"/>
+      <w:r>
+        <w:rPr>
+          <w:rFonts w:cstheme="minorHAnsi"/>
+          <w:i/>
+          <w:iCs/>
+        </w:rPr>
+        <w:t>unsanded</w:t>
+      </w:r>
+      <w:proofErr w:type="spellEnd"/>
+      <w:r>
+        <w:rPr>
+          <w:rFonts w:cstheme="minorHAnsi"/>
+          <w:i/>
+          <w:iCs/>
+        </w:rPr>
+        <w:t xml:space="preserve">, control valves. We then used a Welch’s independent sample t-test to determine whether differences in average dissolution existed between the sanding treatments. Assumptions of normality and homogeneity of variances were assessed visually using qq-plots. </w:t>
+      </w:r>
+    </w:p>
+    <w:p>
+      <w:pPr>
+        <w:ind w:firstLine="720"/>
+        <w:jc w:val="both"/>
+        <w:rPr>
+          <w:rFonts w:cstheme="minorHAnsi"/>
+          <w:i/>
+          <w:iCs/>
+        </w:rPr>
+      </w:pPr>
+      <w:r>
+        <w:rPr>
+          <w:rFonts w:cstheme="minorHAnsi"/>
+          <w:i/>
+          <w:iCs/>
+        </w:rPr>
+        <w:t xml:space="preserve">We used a two-way ANOVA to compare average periostracum cover in adult mussels collected from the field at two relative tidal heights and three levels of sun exposure. We dropped the interaction term between the treatments after confirming it failed to explain significant variability in the model. Using tidal height and sun exposure as categorical predictors to explain periostracum cover, we then ran a </w:t>
+      </w:r>
+      <w:proofErr w:type="spellStart"/>
+      <w:r>
+        <w:rPr>
+          <w:rFonts w:cstheme="minorHAnsi"/>
+          <w:i/>
+          <w:iCs/>
+        </w:rPr>
+        <w:t>TukeyHSD</w:t>
+      </w:r>
+      <w:proofErr w:type="spellEnd"/>
+      <w:r>
+        <w:rPr>
+          <w:rFonts w:cstheme="minorHAnsi"/>
+          <w:i/>
+          <w:iCs/>
+        </w:rPr>
+        <w:t xml:space="preserve"> test (95% confidence) to identify which microhabitat types differed from one another via pairwise comparisons.</w:t>
+      </w:r>
+    </w:p>
+    <w:p>
+      <w:pPr>
+        <w:rPr>
+          <w:rFonts w:ascii="Arial" w:hAnsi="Arial" w:cs="Arial"/>
+          <w:sz w:val="24"/>
+          <w:szCs w:val="24"/>
+        </w:rPr>
+      </w:pPr>
+    </w:p>
+    <w:p>
+      <w:pPr>
+        <w:rPr>
+          <w:rFonts w:ascii="Arial" w:hAnsi="Arial" w:cs="Arial"/>
+          <w:color w:val="000000" w:themeColor="text1"/>
+          <w:kern w:val="24"/>
+        </w:rPr>
+      </w:pPr>
+      <w:r>
+        <w:rPr>
+          <w:rFonts w:ascii="Arial" w:hAnsi="Arial" w:cs="Arial"/>
+          <w:color w:val="000000" w:themeColor="text1"/>
+          <w:kern w:val="24"/>
+        </w:rPr>
+        <w:t>INCREMENTAL GROWTH MODEL FOR LOW SALINITY DID NOT NEED VARIANCE WEIGHTING IN MODEL; PASSED HETERSCEDASTICITY</w:t>
+      </w:r>
+    </w:p>
+    <w:p>
+      <w:pPr>
+        <w:pStyle w:val="ListParagraph"/>
+        <w:rPr>
+          <w:rFonts w:ascii="Arial" w:hAnsi="Arial" w:cs="Arial"/>
+          <w:sz w:val="24"/>
+          <w:szCs w:val="24"/>
+          <w:lang w:val="fr-FR"/>
+        </w:rPr>
+      </w:pPr>
+    </w:p>
+    <w:p>
+      <w:pPr>
+        <w:rPr>
+          <w:rFonts w:ascii="Arial" w:hAnsi="Arial" w:cs="Arial"/>
+          <w:b/>
+          <w:bCs/>
+          <w:sz w:val="24"/>
+          <w:szCs w:val="24"/>
+        </w:rPr>
+      </w:pPr>
+      <w:r>
+        <w:rPr>
+          <w:rFonts w:ascii="Arial" w:hAnsi="Arial" w:cs="Arial"/>
+          <w:b/>
+          <w:bCs/>
+          <w:sz w:val="24"/>
+          <w:szCs w:val="24"/>
+        </w:rPr>
+        <w:t>Tissue mass (treatment) = 5.92 mg +_ 0.28</w:t>
+      </w:r>
+    </w:p>
+    <w:p>
+      <w:pPr>
+        <w:rPr>
+          <w:rFonts w:ascii="Arial" w:hAnsi="Arial" w:cs="Arial"/>
+          <w:b/>
+          <w:bCs/>
+          <w:sz w:val="24"/>
+          <w:szCs w:val="24"/>
+        </w:rPr>
+      </w:pPr>
+      <w:r>
+        <w:rPr>
+          <w:rFonts w:ascii="Arial" w:hAnsi="Arial" w:cs="Arial"/>
+          <w:b/>
+          <w:bCs/>
+          <w:sz w:val="24"/>
+          <w:szCs w:val="24"/>
+        </w:rPr>
+        <w:t>Tissue mass (</w:t>
+      </w:r>
+      <w:r>
+        <w:rPr>
+          <w:rFonts w:ascii="Arial" w:hAnsi="Arial" w:cs="Arial"/>
+          <w:b/>
+          <w:bCs/>
+          <w:sz w:val="24"/>
+          <w:szCs w:val="24"/>
+        </w:rPr>
+        <w:t>control</w:t>
+      </w:r>
+      <w:r>
+        <w:rPr>
+          <w:rFonts w:ascii="Arial" w:hAnsi="Arial" w:cs="Arial"/>
+          <w:b/>
+          <w:bCs/>
+          <w:sz w:val="24"/>
+          <w:szCs w:val="24"/>
+        </w:rPr>
+        <w:t xml:space="preserve">) = </w:t>
+      </w:r>
+      <w:r>
+        <w:rPr>
+          <w:rFonts w:ascii="Arial" w:hAnsi="Arial" w:cs="Arial"/>
+          <w:b/>
+          <w:bCs/>
+          <w:sz w:val="24"/>
+          <w:szCs w:val="24"/>
+        </w:rPr>
+        <w:t>3.67</w:t>
+      </w:r>
+      <w:r>
+        <w:rPr>
+          <w:rFonts w:ascii="Arial" w:hAnsi="Arial" w:cs="Arial"/>
+          <w:b/>
+          <w:bCs/>
+          <w:sz w:val="24"/>
+          <w:szCs w:val="24"/>
+        </w:rPr>
+        <w:t xml:space="preserve"> mg +_ </w:t>
+      </w:r>
+      <w:r>
+        <w:rPr>
+          <w:rFonts w:ascii="Arial" w:hAnsi="Arial" w:cs="Arial"/>
+          <w:b/>
+          <w:bCs/>
+          <w:sz w:val="24"/>
+          <w:szCs w:val="24"/>
+        </w:rPr>
+        <w:t>1</w:t>
+      </w:r>
+      <w:r>
+        <w:rPr>
+          <w:rFonts w:ascii="Arial" w:hAnsi="Arial" w:cs="Arial"/>
+          <w:b/>
+          <w:bCs/>
+          <w:sz w:val="24"/>
+          <w:szCs w:val="24"/>
+        </w:rPr>
+        <w:t>.</w:t>
+      </w:r>
+      <w:r>
+        <w:rPr>
+          <w:rFonts w:ascii="Arial" w:hAnsi="Arial" w:cs="Arial"/>
+          <w:b/>
+          <w:bCs/>
+          <w:sz w:val="24"/>
+          <w:szCs w:val="24"/>
+        </w:rPr>
+        <w:t>16</w:t>
+      </w:r>
+    </w:p>
+    <w:p>
+      <w:pPr>
+        <w:rPr>
+          <w:rFonts w:ascii="Arial" w:hAnsi="Arial" w:cs="Arial"/>
+          <w:b/>
+          <w:bCs/>
+          <w:sz w:val="24"/>
+          <w:szCs w:val="24"/>
+          <w:lang w:val="fr-FR"/>
+        </w:rPr>
+      </w:pPr>
+      <w:r>
+        <w:rPr>
+          <w:rFonts w:ascii="Arial" w:hAnsi="Arial" w:cs="Arial"/>
+          <w:b/>
+          <w:bCs/>
+          <w:sz w:val="24"/>
+          <w:szCs w:val="24"/>
+          <w:lang w:val="fr-FR"/>
+        </w:rPr>
+        <w:t>CI</w:t>
+      </w:r>
+      <w:r>
+        <w:rPr>
+          <w:rFonts w:ascii="Arial" w:hAnsi="Arial" w:cs="Arial"/>
+          <w:b/>
+          <w:bCs/>
+          <w:sz w:val="24"/>
+          <w:szCs w:val="24"/>
+          <w:lang w:val="fr-FR"/>
+        </w:rPr>
+        <w:t xml:space="preserve"> (</w:t>
+      </w:r>
+      <w:proofErr w:type="spellStart"/>
+      <w:r>
+        <w:rPr>
+          <w:rFonts w:ascii="Arial" w:hAnsi="Arial" w:cs="Arial"/>
+          <w:b/>
+          <w:bCs/>
+          <w:sz w:val="24"/>
+          <w:szCs w:val="24"/>
+          <w:lang w:val="fr-FR"/>
+        </w:rPr>
+        <w:t>treatment</w:t>
+      </w:r>
+      <w:proofErr w:type="spellEnd"/>
+      <w:r>
+        <w:rPr>
+          <w:rFonts w:ascii="Arial" w:hAnsi="Arial" w:cs="Arial"/>
+          <w:b/>
+          <w:bCs/>
+          <w:sz w:val="24"/>
+          <w:szCs w:val="24"/>
+          <w:lang w:val="fr-FR"/>
+        </w:rPr>
+        <w:t xml:space="preserve">) = </w:t>
+      </w:r>
+      <w:r>
+        <w:rPr>
+          <w:rFonts w:ascii="Arial" w:hAnsi="Arial" w:cs="Arial"/>
+          <w:b/>
+          <w:bCs/>
+          <w:sz w:val="24"/>
+          <w:szCs w:val="24"/>
+          <w:lang w:val="fr-FR"/>
+        </w:rPr>
+        <w:t>0.02</w:t>
+      </w:r>
+      <w:r>
+        <w:rPr>
+          <w:rFonts w:ascii="Arial" w:hAnsi="Arial" w:cs="Arial"/>
+          <w:b/>
+          <w:bCs/>
+          <w:sz w:val="24"/>
+          <w:szCs w:val="24"/>
+          <w:lang w:val="fr-FR"/>
+        </w:rPr>
+        <w:t xml:space="preserve"> +_ </w:t>
+      </w:r>
+      <w:r>
+        <w:rPr>
+          <w:rFonts w:ascii="Arial" w:hAnsi="Arial" w:cs="Arial"/>
+          <w:b/>
+          <w:bCs/>
+          <w:sz w:val="24"/>
+          <w:szCs w:val="24"/>
+          <w:lang w:val="fr-FR"/>
+        </w:rPr>
+        <w:t>0.00</w:t>
+      </w:r>
+    </w:p>
+    <w:p>
+      <w:pPr>
+        <w:rPr>
+          <w:rFonts w:ascii="Arial" w:hAnsi="Arial" w:cs="Arial"/>
+          <w:b/>
+          <w:bCs/>
+          <w:sz w:val="24"/>
+          <w:szCs w:val="24"/>
+        </w:rPr>
+      </w:pPr>
+      <w:r>
+        <w:rPr>
+          <w:rFonts w:ascii="Arial" w:hAnsi="Arial" w:cs="Arial"/>
+          <w:b/>
+          <w:bCs/>
+          <w:sz w:val="24"/>
+          <w:szCs w:val="24"/>
+        </w:rPr>
+        <w:t>CI</w:t>
+      </w:r>
+      <w:r>
+        <w:rPr>
+          <w:rFonts w:ascii="Arial" w:hAnsi="Arial" w:cs="Arial"/>
+          <w:b/>
+          <w:bCs/>
+          <w:sz w:val="24"/>
+          <w:szCs w:val="24"/>
+        </w:rPr>
+        <w:t xml:space="preserve"> (control) = </w:t>
+      </w:r>
+      <w:r>
+        <w:rPr>
+          <w:rFonts w:ascii="Arial" w:hAnsi="Arial" w:cs="Arial"/>
+          <w:b/>
+          <w:bCs/>
+          <w:sz w:val="24"/>
+          <w:szCs w:val="24"/>
+        </w:rPr>
+        <w:t>0.01</w:t>
+      </w:r>
+      <w:r>
+        <w:rPr>
+          <w:rFonts w:ascii="Arial" w:hAnsi="Arial" w:cs="Arial"/>
+          <w:b/>
+          <w:bCs/>
+          <w:sz w:val="24"/>
+          <w:szCs w:val="24"/>
+        </w:rPr>
+        <w:t xml:space="preserve"> mg +_ </w:t>
+      </w:r>
+      <w:r>
+        <w:rPr>
+          <w:rFonts w:ascii="Arial" w:hAnsi="Arial" w:cs="Arial"/>
+          <w:b/>
+          <w:bCs/>
+          <w:sz w:val="24"/>
+          <w:szCs w:val="24"/>
+        </w:rPr>
+        <w:t>0.00</w:t>
+      </w:r>
+    </w:p>
+    <w:p>
+      <w:pPr>
+        <w:rPr>
+          <w:rFonts w:ascii="Arial" w:hAnsi="Arial" w:cs="Arial"/>
+          <w:sz w:val="24"/>
+          <w:szCs w:val="24"/>
+        </w:rPr>
+      </w:pPr>
+      <w:r>
+        <w:rPr>
+          <w:rFonts w:ascii="Arial" w:hAnsi="Arial" w:cs="Arial"/>
+          <w:b/>
+          <w:bCs/>
+          <w:sz w:val="24"/>
+          <w:szCs w:val="24"/>
+        </w:rPr>
+        <w:t>End shell area</w:t>
+      </w:r>
+      <w:r>
+        <w:rPr>
+          <w:rFonts w:ascii="Arial" w:hAnsi="Arial" w:cs="Arial"/>
+          <w:b/>
+          <w:bCs/>
+          <w:sz w:val="24"/>
+          <w:szCs w:val="24"/>
+        </w:rPr>
+        <w:t xml:space="preserve"> (treatment) =</w:t>
+      </w:r>
+      <w:r>
+        <w:rPr>
+          <w:rFonts w:ascii="Arial" w:hAnsi="Arial" w:cs="Arial"/>
+          <w:b/>
+          <w:bCs/>
+          <w:sz w:val="24"/>
+          <w:szCs w:val="24"/>
+        </w:rPr>
+        <w:t xml:space="preserve"> 143 +- 7 mm</w:t>
+      </w:r>
+      <w:r>
+        <w:rPr>
+          <w:rFonts w:ascii="Arial" w:hAnsi="Arial" w:cs="Arial"/>
+          <w:b/>
+          <w:bCs/>
+          <w:sz w:val="24"/>
+          <w:szCs w:val="24"/>
+          <w:vertAlign w:val="superscript"/>
+        </w:rPr>
+        <w:t>2</w:t>
+      </w:r>
+    </w:p>
+    <w:p>
+      <w:pPr>
+        <w:rPr>
+          <w:rFonts w:ascii="Arial" w:hAnsi="Arial" w:cs="Arial"/>
+          <w:b/>
+          <w:bCs/>
+          <w:sz w:val="24"/>
+          <w:szCs w:val="24"/>
+        </w:rPr>
+      </w:pPr>
+      <w:r>
+        <w:rPr>
+          <w:rFonts w:ascii="Arial" w:hAnsi="Arial" w:cs="Arial"/>
+          <w:b/>
+          <w:bCs/>
+          <w:sz w:val="24"/>
+          <w:szCs w:val="24"/>
+        </w:rPr>
+        <w:t>End shell area (</w:t>
+      </w:r>
+      <w:r>
+        <w:rPr>
+          <w:rFonts w:ascii="Arial" w:hAnsi="Arial" w:cs="Arial"/>
+          <w:b/>
+          <w:bCs/>
+          <w:sz w:val="24"/>
+          <w:szCs w:val="24"/>
+        </w:rPr>
+        <w:t>control</w:t>
+      </w:r>
+      <w:r>
+        <w:rPr>
+          <w:rFonts w:ascii="Arial" w:hAnsi="Arial" w:cs="Arial"/>
+          <w:b/>
+          <w:bCs/>
+          <w:sz w:val="24"/>
+          <w:szCs w:val="24"/>
+        </w:rPr>
+        <w:t>) =</w:t>
+      </w:r>
+      <w:r>
+        <w:rPr>
+          <w:rFonts w:ascii="Arial" w:hAnsi="Arial" w:cs="Arial"/>
+          <w:b/>
+          <w:bCs/>
+          <w:sz w:val="24"/>
+          <w:szCs w:val="24"/>
+        </w:rPr>
+        <w:t xml:space="preserve"> </w:t>
+      </w:r>
+      <w:r>
+        <w:rPr>
+          <w:rFonts w:ascii="Arial" w:hAnsi="Arial" w:cs="Arial"/>
+          <w:b/>
+          <w:bCs/>
+          <w:sz w:val="24"/>
+          <w:szCs w:val="24"/>
+        </w:rPr>
+        <w:t>83</w:t>
+      </w:r>
+      <w:r>
+        <w:rPr>
+          <w:rFonts w:ascii="Arial" w:hAnsi="Arial" w:cs="Arial"/>
+          <w:b/>
+          <w:bCs/>
+          <w:sz w:val="24"/>
+          <w:szCs w:val="24"/>
+        </w:rPr>
+        <w:t xml:space="preserve"> +- </w:t>
+      </w:r>
+      <w:r>
+        <w:rPr>
+          <w:rFonts w:ascii="Arial" w:hAnsi="Arial" w:cs="Arial"/>
+          <w:b/>
+          <w:bCs/>
+          <w:sz w:val="24"/>
+          <w:szCs w:val="24"/>
+        </w:rPr>
+        <w:t>26</w:t>
+      </w:r>
+      <w:r>
+        <w:rPr>
+          <w:rFonts w:ascii="Arial" w:hAnsi="Arial" w:cs="Arial"/>
+          <w:b/>
+          <w:bCs/>
+          <w:sz w:val="24"/>
+          <w:szCs w:val="24"/>
+        </w:rPr>
+        <w:t xml:space="preserve"> mm</w:t>
+      </w:r>
+      <w:r>
+        <w:rPr>
+          <w:rFonts w:ascii="Arial" w:hAnsi="Arial" w:cs="Arial"/>
+          <w:b/>
+          <w:bCs/>
+          <w:sz w:val="24"/>
+          <w:szCs w:val="24"/>
+          <w:vertAlign w:val="superscript"/>
+        </w:rPr>
+        <w:t>2</w:t>
+      </w:r>
+    </w:p>
+    <w:p>
+      <w:pPr>
+        <w:rPr>
+          <w:rFonts w:ascii="Arial" w:hAnsi="Arial" w:cs="Arial"/>
+          <w:b/>
+          <w:bCs/>
+          <w:sz w:val="24"/>
+          <w:szCs w:val="24"/>
+        </w:rPr>
+      </w:pPr>
+    </w:p>
+    <w:p>
+      <w:pPr>
+        <w:rPr>
+          <w:rFonts w:ascii="Arial" w:hAnsi="Arial" w:cs="Arial"/>
+          <w:b/>
+          <w:bCs/>
+          <w:sz w:val="24"/>
+          <w:szCs w:val="24"/>
+        </w:rPr>
+      </w:pPr>
+      <w:r>
+        <w:rPr>
+          <w:rFonts w:ascii="Arial" w:hAnsi="Arial" w:cs="Arial"/>
+          <w:b/>
+          <w:bCs/>
+          <w:sz w:val="24"/>
+          <w:szCs w:val="24"/>
+        </w:rPr>
+        <w:t xml:space="preserve">NEED TO MAKE A TABLE TO SEAWATER CARBONATE SYSTEM PARAMETERS? </w:t>
+      </w:r>
     </w:p>
     <w:sectPr>
       <w:pgSz w:w="12240" w:h="15840"/>
@@ -2992,8 +4255,125 @@
       </w:rPr>
     </w:lvl>
   </w:abstractNum>
+  <w:abstractNum w:abstractNumId="1" w15:restartNumberingAfterBreak="0">
+    <w:nsid w:val="50371A0C"/>
+    <w:multiLevelType w:val="hybridMultilevel"/>
+    <w:tmpl w:val="0B50388C"/>
+    <w:lvl w:ilvl="0" w:tplc="BBF4252C">
+      <w:start w:val="1"/>
+      <w:numFmt w:val="decimal"/>
+      <w:lvlText w:val="%1."/>
+      <w:lvlJc w:val="left"/>
+      <w:pPr>
+        <w:ind w:left="720" w:hanging="360"/>
+      </w:pPr>
+      <w:rPr>
+        <w:rFonts w:ascii="Arial" w:eastAsiaTheme="minorHAnsi" w:hAnsi="Arial" w:cs="Arial"/>
+        <w:b/>
+      </w:rPr>
+    </w:lvl>
+    <w:lvl w:ilvl="1" w:tplc="04090003">
+      <w:start w:val="1"/>
+      <w:numFmt w:val="bullet"/>
+      <w:lvlText w:val="o"/>
+      <w:lvlJc w:val="left"/>
+      <w:pPr>
+        <w:ind w:left="1440" w:hanging="360"/>
+      </w:pPr>
+      <w:rPr>
+        <w:rFonts w:ascii="Courier New" w:hAnsi="Courier New" w:cs="Courier New" w:hint="default"/>
+      </w:rPr>
+    </w:lvl>
+    <w:lvl w:ilvl="2" w:tplc="04090005">
+      <w:start w:val="1"/>
+      <w:numFmt w:val="bullet"/>
+      <w:lvlText w:val=""/>
+      <w:lvlJc w:val="left"/>
+      <w:pPr>
+        <w:ind w:left="2160" w:hanging="360"/>
+      </w:pPr>
+      <w:rPr>
+        <w:rFonts w:ascii="Wingdings" w:hAnsi="Wingdings" w:hint="default"/>
+      </w:rPr>
+    </w:lvl>
+    <w:lvl w:ilvl="3" w:tplc="04090001" w:tentative="1">
+      <w:start w:val="1"/>
+      <w:numFmt w:val="bullet"/>
+      <w:lvlText w:val=""/>
+      <w:lvlJc w:val="left"/>
+      <w:pPr>
+        <w:ind w:left="2880" w:hanging="360"/>
+      </w:pPr>
+      <w:rPr>
+        <w:rFonts w:ascii="Symbol" w:hAnsi="Symbol" w:hint="default"/>
+      </w:rPr>
+    </w:lvl>
+    <w:lvl w:ilvl="4" w:tplc="04090003" w:tentative="1">
+      <w:start w:val="1"/>
+      <w:numFmt w:val="bullet"/>
+      <w:lvlText w:val="o"/>
+      <w:lvlJc w:val="left"/>
+      <w:pPr>
+        <w:ind w:left="3600" w:hanging="360"/>
+      </w:pPr>
+      <w:rPr>
+        <w:rFonts w:ascii="Courier New" w:hAnsi="Courier New" w:cs="Courier New" w:hint="default"/>
+      </w:rPr>
+    </w:lvl>
+    <w:lvl w:ilvl="5" w:tplc="04090005" w:tentative="1">
+      <w:start w:val="1"/>
+      <w:numFmt w:val="bullet"/>
+      <w:lvlText w:val=""/>
+      <w:lvlJc w:val="left"/>
+      <w:pPr>
+        <w:ind w:left="4320" w:hanging="360"/>
+      </w:pPr>
+      <w:rPr>
+        <w:rFonts w:ascii="Wingdings" w:hAnsi="Wingdings" w:hint="default"/>
+      </w:rPr>
+    </w:lvl>
+    <w:lvl w:ilvl="6" w:tplc="04090001" w:tentative="1">
+      <w:start w:val="1"/>
+      <w:numFmt w:val="bullet"/>
+      <w:lvlText w:val=""/>
+      <w:lvlJc w:val="left"/>
+      <w:pPr>
+        <w:ind w:left="5040" w:hanging="360"/>
+      </w:pPr>
+      <w:rPr>
+        <w:rFonts w:ascii="Symbol" w:hAnsi="Symbol" w:hint="default"/>
+      </w:rPr>
+    </w:lvl>
+    <w:lvl w:ilvl="7" w:tplc="04090003" w:tentative="1">
+      <w:start w:val="1"/>
+      <w:numFmt w:val="bullet"/>
+      <w:lvlText w:val="o"/>
+      <w:lvlJc w:val="left"/>
+      <w:pPr>
+        <w:ind w:left="5760" w:hanging="360"/>
+      </w:pPr>
+      <w:rPr>
+        <w:rFonts w:ascii="Courier New" w:hAnsi="Courier New" w:cs="Courier New" w:hint="default"/>
+      </w:rPr>
+    </w:lvl>
+    <w:lvl w:ilvl="8" w:tplc="04090005" w:tentative="1">
+      <w:start w:val="1"/>
+      <w:numFmt w:val="bullet"/>
+      <w:lvlText w:val=""/>
+      <w:lvlJc w:val="left"/>
+      <w:pPr>
+        <w:ind w:left="6480" w:hanging="360"/>
+      </w:pPr>
+      <w:rPr>
+        <w:rFonts w:ascii="Wingdings" w:hAnsi="Wingdings" w:hint="default"/>
+      </w:rPr>
+    </w:lvl>
+  </w:abstractNum>
   <w:num w:numId="1" w16cid:durableId="2116947757">
     <w:abstractNumId w:val="0"/>
+  </w:num>
+  <w:num w:numId="2" w16cid:durableId="1469666931">
+    <w:abstractNumId w:val="1"/>
   </w:num>
 </w:numbering>
 </file>
@@ -3473,6 +4853,69 @@
       <w:contextualSpacing/>
     </w:pPr>
   </w:style>
+  <w:style w:type="paragraph" w:styleId="HTMLPreformatted">
+    <w:name w:val="HTML Preformatted"/>
+    <w:basedOn w:val="Normal"/>
+    <w:link w:val="HTMLPreformattedChar"/>
+    <w:uiPriority w:val="99"/>
+    <w:semiHidden/>
+    <w:unhideWhenUsed/>
+    <w:rsid w:val="00F231B8"/>
+    <w:pPr>
+      <w:tabs>
+        <w:tab w:val="left" w:pos="916"/>
+        <w:tab w:val="left" w:pos="1832"/>
+        <w:tab w:val="left" w:pos="2748"/>
+        <w:tab w:val="left" w:pos="3664"/>
+        <w:tab w:val="left" w:pos="4580"/>
+        <w:tab w:val="left" w:pos="5496"/>
+        <w:tab w:val="left" w:pos="6412"/>
+        <w:tab w:val="left" w:pos="7328"/>
+        <w:tab w:val="left" w:pos="8244"/>
+        <w:tab w:val="left" w:pos="9160"/>
+        <w:tab w:val="left" w:pos="10076"/>
+        <w:tab w:val="left" w:pos="10992"/>
+        <w:tab w:val="left" w:pos="11908"/>
+        <w:tab w:val="left" w:pos="12824"/>
+        <w:tab w:val="left" w:pos="13740"/>
+        <w:tab w:val="left" w:pos="14656"/>
+      </w:tabs>
+      <w:spacing w:after="0" w:line="240" w:lineRule="auto"/>
+    </w:pPr>
+    <w:rPr>
+      <w:rFonts w:ascii="Courier New" w:eastAsia="Times New Roman" w:hAnsi="Courier New" w:cs="Courier New"/>
+      <w:sz w:val="20"/>
+      <w:szCs w:val="20"/>
+    </w:rPr>
+  </w:style>
+  <w:style w:type="character" w:customStyle="1" w:styleId="HTMLPreformattedChar">
+    <w:name w:val="HTML Preformatted Char"/>
+    <w:basedOn w:val="DefaultParagraphFont"/>
+    <w:link w:val="HTMLPreformatted"/>
+    <w:uiPriority w:val="99"/>
+    <w:semiHidden/>
+    <w:rsid w:val="00F231B8"/>
+    <w:rPr>
+      <w:rFonts w:ascii="Courier New" w:eastAsia="Times New Roman" w:hAnsi="Courier New" w:cs="Courier New"/>
+      <w:sz w:val="20"/>
+      <w:szCs w:val="20"/>
+    </w:rPr>
+  </w:style>
+  <w:style w:type="character" w:customStyle="1" w:styleId="gnd-iwgdo3b">
+    <w:name w:val="gnd-iwgdo3b"/>
+    <w:basedOn w:val="DefaultParagraphFont"/>
+    <w:rsid w:val="00F231B8"/>
+  </w:style>
+  <w:style w:type="character" w:customStyle="1" w:styleId="gnd-iwgdn2b">
+    <w:name w:val="gnd-iwgdn2b"/>
+    <w:basedOn w:val="DefaultParagraphFont"/>
+    <w:rsid w:val="00F231B8"/>
+  </w:style>
+  <w:style w:type="character" w:customStyle="1" w:styleId="gnd-iwgdh3b">
+    <w:name w:val="gnd-iwgdh3b"/>
+    <w:basedOn w:val="DefaultParagraphFont"/>
+    <w:rsid w:val="00F231B8"/>
+  </w:style>
 </w:styles>
 </file>
 

--- a/written documents/methods draft.docx
+++ b/written documents/methods draft.docx
@@ -141,25 +141,7 @@
           <w:sz w:val="24"/>
           <w:szCs w:val="24"/>
         </w:rPr>
-        <w:t xml:space="preserve">; original spawn date, </w:t>
-      </w:r>
-      <w:proofErr w:type="spellStart"/>
-      <w:r>
-        <w:rPr>
-          <w:rFonts w:ascii="Arial" w:hAnsi="Arial" w:cs="Arial"/>
-          <w:sz w:val="24"/>
-          <w:szCs w:val="24"/>
-        </w:rPr>
-        <w:t>etc</w:t>
-      </w:r>
-      <w:proofErr w:type="spellEnd"/>
-      <w:r>
-        <w:rPr>
-          <w:rFonts w:ascii="Arial" w:hAnsi="Arial" w:cs="Arial"/>
-          <w:sz w:val="24"/>
-          <w:szCs w:val="24"/>
-        </w:rPr>
-        <w:t xml:space="preserve"> prior to pick up?</w:t>
+        <w:t>; original spawn date, etc prior to pick up?</w:t>
       </w:r>
     </w:p>
     <w:p>
@@ -242,7 +224,6 @@
         </w:rPr>
         <w:t xml:space="preserve">— </w:t>
       </w:r>
-      <w:proofErr w:type="spellStart"/>
       <w:r>
         <w:rPr>
           <w:rFonts w:ascii="Arial" w:hAnsi="Arial" w:cs="Arial"/>
@@ -251,7 +232,6 @@
         </w:rPr>
         <w:t>Lalala</w:t>
       </w:r>
-      <w:proofErr w:type="spellEnd"/>
     </w:p>
     <w:p>
       <w:pPr>
@@ -346,16 +326,7 @@
           <w:sz w:val="24"/>
           <w:szCs w:val="24"/>
         </w:rPr>
-        <w:t xml:space="preserve"> (</w:t>
-      </w:r>
-      <w:proofErr w:type="spellStart"/>
-      <w:r>
-        <w:rPr>
-          <w:rFonts w:ascii="Arial" w:hAnsi="Arial" w:cs="Arial"/>
-          <w:sz w:val="24"/>
-          <w:szCs w:val="24"/>
-        </w:rPr>
-        <w:t>n</w:t>
+        <w:t xml:space="preserve"> (n</w:t>
       </w:r>
       <w:r>
         <w:rPr>
@@ -366,7 +337,6 @@
         </w:rPr>
         <w:t>total</w:t>
       </w:r>
-      <w:proofErr w:type="spellEnd"/>
       <w:r>
         <w:rPr>
           <w:rFonts w:ascii="Arial" w:hAnsi="Arial" w:cs="Arial"/>
@@ -519,25 +489,7 @@
           <w:sz w:val="24"/>
           <w:szCs w:val="24"/>
         </w:rPr>
-        <w:t xml:space="preserve">In ambient salinity, we exposed </w:t>
-      </w:r>
-      <w:proofErr w:type="spellStart"/>
-      <w:r>
-        <w:rPr>
-          <w:rFonts w:ascii="Arial" w:hAnsi="Arial" w:cs="Arial"/>
-          <w:sz w:val="24"/>
-          <w:szCs w:val="24"/>
-        </w:rPr>
-        <w:t>osyters</w:t>
-      </w:r>
-      <w:proofErr w:type="spellEnd"/>
-      <w:r>
-        <w:rPr>
-          <w:rFonts w:ascii="Arial" w:hAnsi="Arial" w:cs="Arial"/>
-          <w:sz w:val="24"/>
-          <w:szCs w:val="24"/>
-        </w:rPr>
-        <w:t xml:space="preserve"> to X to simulate X</w:t>
+        <w:t>In ambient salinity, we exposed osyters to X to simulate X</w:t>
       </w:r>
     </w:p>
     <w:p>
@@ -1015,25 +967,7 @@
           <w:sz w:val="24"/>
           <w:szCs w:val="24"/>
         </w:rPr>
-        <w:t xml:space="preserve"> seawater was circulated continuously with aquarium pumps (</w:t>
-      </w:r>
-      <w:proofErr w:type="spellStart"/>
-      <w:r>
-        <w:rPr>
-          <w:rFonts w:ascii="Arial" w:hAnsi="Arial" w:cs="Arial"/>
-          <w:sz w:val="24"/>
-          <w:szCs w:val="24"/>
-        </w:rPr>
-        <w:t>Xgph</w:t>
-      </w:r>
-      <w:proofErr w:type="spellEnd"/>
-      <w:r>
-        <w:rPr>
-          <w:rFonts w:ascii="Arial" w:hAnsi="Arial" w:cs="Arial"/>
-          <w:sz w:val="24"/>
-          <w:szCs w:val="24"/>
-        </w:rPr>
-        <w:t>)</w:t>
+        <w:t xml:space="preserve"> seawater was circulated continuously with aquarium pumps (Xgph)</w:t>
       </w:r>
       <w:r>
         <w:rPr>
@@ -1321,9 +1255,521 @@
           <w:szCs w:val="24"/>
           <w:u w:val="dash"/>
         </w:rPr>
-        <w:t>(</w:t>
-      </w:r>
-      <w:proofErr w:type="spellStart"/>
+        <w:t>(Okumuş and Stirling 1998)</w:t>
+      </w:r>
+      <w:r>
+        <w:rPr>
+          <w:rFonts w:ascii="Arial" w:hAnsi="Arial" w:cs="Arial"/>
+          <w:color w:val="000000" w:themeColor="text1"/>
+          <w:sz w:val="24"/>
+          <w:szCs w:val="24"/>
+        </w:rPr>
+        <w:t>.</w:t>
+      </w:r>
+    </w:p>
+    <w:p>
+      <w:pPr>
+        <w:rPr>
+          <w:rFonts w:ascii="Arial" w:hAnsi="Arial" w:cs="Arial"/>
+          <w:sz w:val="24"/>
+          <w:szCs w:val="24"/>
+        </w:rPr>
+      </w:pPr>
+      <w:r>
+        <w:rPr>
+          <w:rFonts w:ascii="Arial" w:hAnsi="Arial" w:cs="Arial"/>
+          <w:b/>
+          <w:bCs/>
+          <w:sz w:val="24"/>
+          <w:szCs w:val="24"/>
+        </w:rPr>
+        <w:t>Chemical manipulation of seawater</w:t>
+      </w:r>
+      <w:r>
+        <w:rPr>
+          <w:rFonts w:ascii="Arial" w:hAnsi="Arial" w:cs="Arial"/>
+          <w:b/>
+          <w:bCs/>
+          <w:sz w:val="24"/>
+          <w:szCs w:val="24"/>
+        </w:rPr>
+        <w:t xml:space="preserve">— </w:t>
+      </w:r>
+      <w:r>
+        <w:rPr>
+          <w:rFonts w:ascii="Arial" w:hAnsi="Arial" w:cs="Arial"/>
+          <w:sz w:val="24"/>
+          <w:szCs w:val="24"/>
+        </w:rPr>
+        <w:t xml:space="preserve">We </w:t>
+      </w:r>
+      <w:r>
+        <w:rPr>
+          <w:rFonts w:ascii="Arial" w:hAnsi="Arial" w:cs="Arial"/>
+          <w:sz w:val="24"/>
+          <w:szCs w:val="24"/>
+        </w:rPr>
+        <w:t>refreshed</w:t>
+      </w:r>
+      <w:r>
+        <w:rPr>
+          <w:rFonts w:ascii="Arial" w:hAnsi="Arial" w:cs="Arial"/>
+          <w:sz w:val="24"/>
+          <w:szCs w:val="24"/>
+        </w:rPr>
+        <w:t xml:space="preserve"> </w:t>
+      </w:r>
+      <w:r>
+        <w:rPr>
+          <w:rFonts w:ascii="Arial" w:hAnsi="Arial" w:cs="Arial"/>
+          <w:sz w:val="24"/>
+          <w:szCs w:val="24"/>
+        </w:rPr>
+        <w:t xml:space="preserve">experimental </w:t>
+      </w:r>
+      <w:r>
+        <w:rPr>
+          <w:rFonts w:ascii="Arial" w:hAnsi="Arial" w:cs="Arial"/>
+          <w:sz w:val="24"/>
+          <w:szCs w:val="24"/>
+        </w:rPr>
+        <w:t>conditions</w:t>
+      </w:r>
+      <w:r>
+        <w:rPr>
+          <w:rFonts w:ascii="Arial" w:hAnsi="Arial" w:cs="Arial"/>
+          <w:sz w:val="24"/>
+          <w:szCs w:val="24"/>
+        </w:rPr>
+        <w:t xml:space="preserve"> in the growth bin</w:t>
+      </w:r>
+      <w:r>
+        <w:rPr>
+          <w:rFonts w:ascii="Arial" w:hAnsi="Arial" w:cs="Arial"/>
+          <w:sz w:val="24"/>
+          <w:szCs w:val="24"/>
+        </w:rPr>
+        <w:t xml:space="preserve">s </w:t>
+      </w:r>
+      <w:r>
+        <w:rPr>
+          <w:rFonts w:ascii="Arial" w:hAnsi="Arial" w:cs="Arial"/>
+          <w:sz w:val="24"/>
+          <w:szCs w:val="24"/>
+        </w:rPr>
+        <w:t xml:space="preserve">with chemically-adjusted seawater </w:t>
+      </w:r>
+      <w:r>
+        <w:rPr>
+          <w:rFonts w:ascii="Arial" w:hAnsi="Arial" w:cs="Arial"/>
+          <w:sz w:val="24"/>
+          <w:szCs w:val="24"/>
+        </w:rPr>
+        <w:t>every three days for the duration of the experiment</w:t>
+      </w:r>
+      <w:r>
+        <w:rPr>
+          <w:rFonts w:ascii="Arial" w:hAnsi="Arial" w:cs="Arial"/>
+          <w:sz w:val="24"/>
+          <w:szCs w:val="24"/>
+        </w:rPr>
+        <w:t xml:space="preserve"> (n = 12 growth</w:t>
+      </w:r>
+      <w:r>
+        <w:rPr>
+          <w:rFonts w:ascii="Arial" w:hAnsi="Arial" w:cs="Arial"/>
+          <w:sz w:val="24"/>
+          <w:szCs w:val="24"/>
+        </w:rPr>
+        <w:t>, n</w:t>
+      </w:r>
+      <w:r>
+        <w:rPr>
+          <w:rFonts w:ascii="Arial" w:hAnsi="Arial" w:cs="Arial"/>
+          <w:sz w:val="24"/>
+          <w:szCs w:val="24"/>
+        </w:rPr>
+        <w:t xml:space="preserve"> </w:t>
+      </w:r>
+      <w:r>
+        <w:rPr>
+          <w:rFonts w:ascii="Arial" w:hAnsi="Arial" w:cs="Arial"/>
+          <w:sz w:val="24"/>
+          <w:szCs w:val="24"/>
+        </w:rPr>
+        <w:t>=</w:t>
+      </w:r>
+      <w:r>
+        <w:rPr>
+          <w:rFonts w:ascii="Arial" w:hAnsi="Arial" w:cs="Arial"/>
+          <w:sz w:val="24"/>
+          <w:szCs w:val="24"/>
+        </w:rPr>
+        <w:t xml:space="preserve"> 2 control</w:t>
+      </w:r>
+      <w:r>
+        <w:rPr>
+          <w:rFonts w:ascii="Arial" w:hAnsi="Arial" w:cs="Arial"/>
+          <w:sz w:val="24"/>
+          <w:szCs w:val="24"/>
+        </w:rPr>
+        <w:t xml:space="preserve"> bins)</w:t>
+      </w:r>
+      <w:r>
+        <w:rPr>
+          <w:rFonts w:ascii="Arial" w:hAnsi="Arial" w:cs="Arial"/>
+          <w:sz w:val="24"/>
+          <w:szCs w:val="24"/>
+        </w:rPr>
+        <w:t>.</w:t>
+      </w:r>
+      <w:r>
+        <w:rPr>
+          <w:rFonts w:ascii="Arial" w:hAnsi="Arial" w:cs="Arial"/>
+          <w:sz w:val="24"/>
+          <w:szCs w:val="24"/>
+        </w:rPr>
+        <w:t xml:space="preserve"> Prior to incubation adjustments, we </w:t>
+      </w:r>
+      <w:r>
+        <w:rPr>
+          <w:rFonts w:ascii="Arial" w:hAnsi="Arial" w:cs="Arial"/>
+          <w:sz w:val="24"/>
+          <w:szCs w:val="24"/>
+        </w:rPr>
+        <w:t>reduced [TA] to undetectable</w:t>
+      </w:r>
+      <w:r>
+        <w:rPr>
+          <w:rFonts w:ascii="Arial" w:hAnsi="Arial" w:cs="Arial"/>
+          <w:sz w:val="24"/>
+          <w:szCs w:val="24"/>
+        </w:rPr>
+        <w:t xml:space="preserve"> amounts in </w:t>
+      </w:r>
+      <w:r>
+        <w:rPr>
+          <w:rFonts w:ascii="Arial" w:hAnsi="Arial" w:cs="Arial"/>
+          <w:sz w:val="24"/>
+          <w:szCs w:val="24"/>
+        </w:rPr>
+        <w:t>filtered seawater (filter size)</w:t>
+      </w:r>
+      <w:r>
+        <w:rPr>
+          <w:rFonts w:ascii="Arial" w:hAnsi="Arial" w:cs="Arial"/>
+          <w:sz w:val="24"/>
+          <w:szCs w:val="24"/>
+        </w:rPr>
+        <w:t xml:space="preserve"> sumps (n = 4 sumps per water change date)</w:t>
+      </w:r>
+      <w:r>
+        <w:rPr>
+          <w:rFonts w:ascii="Arial" w:hAnsi="Arial" w:cs="Arial"/>
+          <w:sz w:val="24"/>
+          <w:szCs w:val="24"/>
+        </w:rPr>
+        <w:t xml:space="preserve"> by adding hydrochloric acid (HCl)</w:t>
+      </w:r>
+      <w:r>
+        <w:rPr>
+          <w:rFonts w:ascii="Arial" w:hAnsi="Arial" w:cs="Arial"/>
+          <w:sz w:val="24"/>
+          <w:szCs w:val="24"/>
+        </w:rPr>
+        <w:t xml:space="preserve">, </w:t>
+      </w:r>
+      <w:r>
+        <w:rPr>
+          <w:rFonts w:ascii="Arial" w:hAnsi="Arial" w:cs="Arial"/>
+          <w:sz w:val="24"/>
+          <w:szCs w:val="24"/>
+        </w:rPr>
+        <w:t>to</w:t>
+      </w:r>
+      <w:r>
+        <w:rPr>
+          <w:rFonts w:ascii="Arial" w:hAnsi="Arial" w:cs="Arial"/>
+          <w:sz w:val="24"/>
+          <w:szCs w:val="24"/>
+        </w:rPr>
+        <w:t xml:space="preserve"> convert TA to CO</w:t>
+      </w:r>
+      <w:r>
+        <w:rPr>
+          <w:rFonts w:ascii="Arial" w:hAnsi="Arial" w:cs="Arial"/>
+          <w:sz w:val="24"/>
+          <w:szCs w:val="24"/>
+          <w:vertAlign w:val="subscript"/>
+        </w:rPr>
+        <w:t>2(gas)</w:t>
+      </w:r>
+      <w:r>
+        <w:rPr>
+          <w:rFonts w:ascii="Arial" w:hAnsi="Arial" w:cs="Arial"/>
+          <w:sz w:val="24"/>
+          <w:szCs w:val="24"/>
+        </w:rPr>
+        <w:t>,</w:t>
+      </w:r>
+      <w:r>
+        <w:rPr>
+          <w:rFonts w:ascii="Arial" w:hAnsi="Arial" w:cs="Arial"/>
+          <w:sz w:val="24"/>
+          <w:szCs w:val="24"/>
+        </w:rPr>
+        <w:t xml:space="preserve"> and </w:t>
+      </w:r>
+      <w:r>
+        <w:rPr>
+          <w:rFonts w:ascii="Arial" w:hAnsi="Arial" w:cs="Arial"/>
+          <w:sz w:val="24"/>
+          <w:szCs w:val="24"/>
+        </w:rPr>
+        <w:t xml:space="preserve">then </w:t>
+      </w:r>
+      <w:r>
+        <w:rPr>
+          <w:rFonts w:ascii="Arial" w:hAnsi="Arial" w:cs="Arial"/>
+          <w:sz w:val="24"/>
+          <w:szCs w:val="24"/>
+        </w:rPr>
+        <w:t>bubbling vigorously</w:t>
+      </w:r>
+      <w:r>
+        <w:rPr>
+          <w:rFonts w:ascii="Arial" w:hAnsi="Arial" w:cs="Arial"/>
+          <w:sz w:val="24"/>
+          <w:szCs w:val="24"/>
+        </w:rPr>
+        <w:t xml:space="preserve"> for 48-hrs,</w:t>
+      </w:r>
+      <w:r>
+        <w:rPr>
+          <w:rFonts w:ascii="Arial" w:hAnsi="Arial" w:cs="Arial"/>
+          <w:sz w:val="24"/>
+          <w:szCs w:val="24"/>
+        </w:rPr>
+        <w:t xml:space="preserve"> to </w:t>
+      </w:r>
+      <w:r>
+        <w:rPr>
+          <w:rFonts w:ascii="Arial" w:hAnsi="Arial" w:cs="Arial"/>
+          <w:sz w:val="24"/>
+          <w:szCs w:val="24"/>
+        </w:rPr>
+        <w:t>off-gas</w:t>
+      </w:r>
+      <w:r>
+        <w:rPr>
+          <w:rFonts w:ascii="Arial" w:hAnsi="Arial" w:cs="Arial"/>
+          <w:sz w:val="24"/>
+          <w:szCs w:val="24"/>
+        </w:rPr>
+        <w:t xml:space="preserve"> CO</w:t>
+      </w:r>
+      <w:r>
+        <w:rPr>
+          <w:rFonts w:ascii="Arial" w:hAnsi="Arial" w:cs="Arial"/>
+          <w:sz w:val="24"/>
+          <w:szCs w:val="24"/>
+          <w:vertAlign w:val="subscript"/>
+        </w:rPr>
+        <w:t>2</w:t>
+      </w:r>
+      <w:r>
+        <w:rPr>
+          <w:rFonts w:ascii="Arial" w:hAnsi="Arial" w:cs="Arial"/>
+          <w:sz w:val="24"/>
+          <w:szCs w:val="24"/>
+        </w:rPr>
+        <w:t xml:space="preserve"> </w:t>
+      </w:r>
+      <w:r>
+        <w:rPr>
+          <w:rFonts w:ascii="Arial" w:hAnsi="Arial" w:cs="Arial"/>
+          <w:sz w:val="24"/>
+          <w:szCs w:val="24"/>
+        </w:rPr>
+        <w:t>and equilibrate</w:t>
+      </w:r>
+      <w:r>
+        <w:rPr>
+          <w:rFonts w:ascii="Arial" w:hAnsi="Arial" w:cs="Arial"/>
+          <w:sz w:val="24"/>
+          <w:szCs w:val="24"/>
+        </w:rPr>
+        <w:t xml:space="preserve"> seawater with </w:t>
+      </w:r>
+      <w:r>
+        <w:rPr>
+          <w:rFonts w:ascii="Arial" w:hAnsi="Arial" w:cs="Arial"/>
+          <w:sz w:val="24"/>
+          <w:szCs w:val="24"/>
+        </w:rPr>
+        <w:t xml:space="preserve">atmospheric </w:t>
+      </w:r>
+      <w:r>
+        <w:rPr>
+          <w:rFonts w:ascii="Arial" w:hAnsi="Arial" w:cs="Arial"/>
+          <w:sz w:val="24"/>
+          <w:szCs w:val="24"/>
+        </w:rPr>
+        <w:t>concentrations</w:t>
+      </w:r>
+      <w:r>
+        <w:rPr>
+          <w:rFonts w:ascii="Arial" w:hAnsi="Arial" w:cs="Arial"/>
+          <w:sz w:val="24"/>
+          <w:szCs w:val="24"/>
+        </w:rPr>
+        <w:t>.</w:t>
+      </w:r>
+      <w:r>
+        <w:rPr>
+          <w:rFonts w:ascii="Arial" w:hAnsi="Arial" w:cs="Arial"/>
+          <w:sz w:val="24"/>
+          <w:szCs w:val="24"/>
+        </w:rPr>
+        <w:t xml:space="preserve"> </w:t>
+      </w:r>
+      <w:r>
+        <w:rPr>
+          <w:rFonts w:ascii="Arial" w:hAnsi="Arial" w:cs="Arial"/>
+          <w:sz w:val="24"/>
+          <w:szCs w:val="24"/>
+        </w:rPr>
+        <w:t xml:space="preserve">In low salinity treatments, we diluted prepared seawater with </w:t>
+      </w:r>
+      <w:r>
+        <w:rPr>
+          <w:rFonts w:ascii="Arial" w:hAnsi="Arial" w:cs="Arial"/>
+          <w:color w:val="000000" w:themeColor="text1"/>
+          <w:sz w:val="24"/>
+          <w:szCs w:val="24"/>
+        </w:rPr>
+        <w:t>deionized freshwater (milli-Q) to lower the salinity</w:t>
+      </w:r>
+      <w:r>
+        <w:rPr>
+          <w:rFonts w:ascii="Arial" w:hAnsi="Arial" w:cs="Arial"/>
+          <w:color w:val="000000" w:themeColor="text1"/>
+          <w:sz w:val="24"/>
+          <w:szCs w:val="24"/>
+        </w:rPr>
+        <w:t>,</w:t>
+      </w:r>
+      <w:r>
+        <w:rPr>
+          <w:rFonts w:ascii="Arial" w:hAnsi="Arial" w:cs="Arial"/>
+          <w:color w:val="000000" w:themeColor="text1"/>
+          <w:sz w:val="24"/>
+          <w:szCs w:val="24"/>
+        </w:rPr>
+        <w:t xml:space="preserve"> and then adjusted the carbonate system with predetermined amounts of chemicals (NaHCO</w:t>
+      </w:r>
+      <w:r>
+        <w:rPr>
+          <w:rFonts w:ascii="Arial" w:hAnsi="Arial" w:cs="Arial"/>
+          <w:color w:val="000000" w:themeColor="text1"/>
+          <w:sz w:val="24"/>
+          <w:szCs w:val="24"/>
+          <w:vertAlign w:val="subscript"/>
+        </w:rPr>
+        <w:t>3</w:t>
+      </w:r>
+      <w:r>
+        <w:rPr>
+          <w:rFonts w:ascii="Arial" w:hAnsi="Arial" w:cs="Arial"/>
+          <w:color w:val="000000" w:themeColor="text1"/>
+          <w:sz w:val="24"/>
+          <w:szCs w:val="24"/>
+        </w:rPr>
+        <w:t xml:space="preserve"> (sodium bicarbonate) + Na</w:t>
+      </w:r>
+      <w:r>
+        <w:rPr>
+          <w:rFonts w:ascii="Arial" w:hAnsi="Arial" w:cs="Arial"/>
+          <w:color w:val="000000" w:themeColor="text1"/>
+          <w:sz w:val="24"/>
+          <w:szCs w:val="24"/>
+          <w:vertAlign w:val="subscript"/>
+        </w:rPr>
+        <w:t>2</w:t>
+      </w:r>
+      <w:r>
+        <w:rPr>
+          <w:rFonts w:ascii="Arial" w:hAnsi="Arial" w:cs="Arial"/>
+          <w:color w:val="000000" w:themeColor="text1"/>
+          <w:sz w:val="24"/>
+          <w:szCs w:val="24"/>
+        </w:rPr>
+        <w:t>CO</w:t>
+      </w:r>
+      <w:r>
+        <w:rPr>
+          <w:rFonts w:ascii="Arial" w:hAnsi="Arial" w:cs="Arial"/>
+          <w:color w:val="000000" w:themeColor="text1"/>
+          <w:sz w:val="24"/>
+          <w:szCs w:val="24"/>
+          <w:vertAlign w:val="subscript"/>
+        </w:rPr>
+        <w:t xml:space="preserve">3 </w:t>
+      </w:r>
+      <w:r>
+        <w:rPr>
+          <w:rFonts w:ascii="Arial" w:hAnsi="Arial" w:cs="Arial"/>
+          <w:color w:val="000000" w:themeColor="text1"/>
+          <w:sz w:val="24"/>
+          <w:szCs w:val="24"/>
+        </w:rPr>
+        <w:t>(sodium carbonate) and HCl) to target specific [TA]</w:t>
+      </w:r>
+      <w:r>
+        <w:rPr>
+          <w:rFonts w:ascii="Arial" w:hAnsi="Arial" w:cs="Arial"/>
+          <w:color w:val="000000" w:themeColor="text1"/>
+          <w:sz w:val="24"/>
+          <w:szCs w:val="24"/>
+        </w:rPr>
+        <w:t xml:space="preserve">, while </w:t>
+      </w:r>
+      <w:r>
+        <w:rPr>
+          <w:rFonts w:ascii="Arial" w:hAnsi="Arial" w:cs="Arial"/>
+          <w:color w:val="000000" w:themeColor="text1"/>
+          <w:sz w:val="24"/>
+          <w:szCs w:val="24"/>
+        </w:rPr>
+        <w:t>controlling</w:t>
+      </w:r>
+      <w:r>
+        <w:rPr>
+          <w:rFonts w:ascii="Arial" w:hAnsi="Arial" w:cs="Arial"/>
+          <w:color w:val="000000" w:themeColor="text1"/>
+          <w:sz w:val="24"/>
+          <w:szCs w:val="24"/>
+        </w:rPr>
+        <w:t xml:space="preserve"> </w:t>
+      </w:r>
+      <w:r>
+        <w:rPr>
+          <w:rFonts w:ascii="Arial" w:hAnsi="Arial" w:cs="Arial"/>
+          <w:color w:val="000000" w:themeColor="text1"/>
+          <w:sz w:val="24"/>
+          <w:szCs w:val="24"/>
+        </w:rPr>
+        <w:t xml:space="preserve">seawater </w:t>
+      </w:r>
+      <w:r>
+        <w:rPr>
+          <w:rFonts w:ascii="Arial" w:hAnsi="Arial" w:cs="Arial"/>
+          <w:color w:val="000000" w:themeColor="text1"/>
+          <w:sz w:val="24"/>
+          <w:szCs w:val="24"/>
+        </w:rPr>
+        <w:t xml:space="preserve">pH </w:t>
+      </w:r>
       <w:r>
         <w:rPr>
           <w:rFonts w:ascii="Arial" w:hAnsi="Arial" w:cs="Arial"/>
@@ -1332,563 +1778,7 @@
           <w:szCs w:val="24"/>
           <w:u w:val="dash"/>
         </w:rPr>
-        <w:t>Okumuş</w:t>
-      </w:r>
-      <w:proofErr w:type="spellEnd"/>
-      <w:r>
-        <w:rPr>
-          <w:rFonts w:ascii="Arial" w:hAnsi="Arial" w:cs="Arial"/>
-          <w:color w:val="000000" w:themeColor="text1"/>
-          <w:sz w:val="24"/>
-          <w:szCs w:val="24"/>
-          <w:u w:val="dash"/>
-        </w:rPr>
-        <w:t xml:space="preserve"> and Stirling 1998)</w:t>
-      </w:r>
-      <w:r>
-        <w:rPr>
-          <w:rFonts w:ascii="Arial" w:hAnsi="Arial" w:cs="Arial"/>
-          <w:color w:val="000000" w:themeColor="text1"/>
-          <w:sz w:val="24"/>
-          <w:szCs w:val="24"/>
-        </w:rPr>
-        <w:t>.</w:t>
-      </w:r>
-    </w:p>
-    <w:p>
-      <w:pPr>
-        <w:rPr>
-          <w:rFonts w:ascii="Arial" w:hAnsi="Arial" w:cs="Arial"/>
-          <w:sz w:val="24"/>
-          <w:szCs w:val="24"/>
-        </w:rPr>
-      </w:pPr>
-      <w:r>
-        <w:rPr>
-          <w:rFonts w:ascii="Arial" w:hAnsi="Arial" w:cs="Arial"/>
-          <w:b/>
-          <w:bCs/>
-          <w:sz w:val="24"/>
-          <w:szCs w:val="24"/>
-        </w:rPr>
-        <w:t>Chemical manipulation of seawater</w:t>
-      </w:r>
-      <w:r>
-        <w:rPr>
-          <w:rFonts w:ascii="Arial" w:hAnsi="Arial" w:cs="Arial"/>
-          <w:b/>
-          <w:bCs/>
-          <w:sz w:val="24"/>
-          <w:szCs w:val="24"/>
-        </w:rPr>
-        <w:t xml:space="preserve">— </w:t>
-      </w:r>
-      <w:r>
-        <w:rPr>
-          <w:rFonts w:ascii="Arial" w:hAnsi="Arial" w:cs="Arial"/>
-          <w:sz w:val="24"/>
-          <w:szCs w:val="24"/>
-        </w:rPr>
-        <w:t xml:space="preserve">We </w:t>
-      </w:r>
-      <w:r>
-        <w:rPr>
-          <w:rFonts w:ascii="Arial" w:hAnsi="Arial" w:cs="Arial"/>
-          <w:sz w:val="24"/>
-          <w:szCs w:val="24"/>
-        </w:rPr>
-        <w:t>refreshed</w:t>
-      </w:r>
-      <w:r>
-        <w:rPr>
-          <w:rFonts w:ascii="Arial" w:hAnsi="Arial" w:cs="Arial"/>
-          <w:sz w:val="24"/>
-          <w:szCs w:val="24"/>
-        </w:rPr>
-        <w:t xml:space="preserve"> </w:t>
-      </w:r>
-      <w:r>
-        <w:rPr>
-          <w:rFonts w:ascii="Arial" w:hAnsi="Arial" w:cs="Arial"/>
-          <w:sz w:val="24"/>
-          <w:szCs w:val="24"/>
-        </w:rPr>
-        <w:t xml:space="preserve">experimental </w:t>
-      </w:r>
-      <w:r>
-        <w:rPr>
-          <w:rFonts w:ascii="Arial" w:hAnsi="Arial" w:cs="Arial"/>
-          <w:sz w:val="24"/>
-          <w:szCs w:val="24"/>
-        </w:rPr>
-        <w:t>conditions</w:t>
-      </w:r>
-      <w:r>
-        <w:rPr>
-          <w:rFonts w:ascii="Arial" w:hAnsi="Arial" w:cs="Arial"/>
-          <w:sz w:val="24"/>
-          <w:szCs w:val="24"/>
-        </w:rPr>
-        <w:t xml:space="preserve"> in the growth bin</w:t>
-      </w:r>
-      <w:r>
-        <w:rPr>
-          <w:rFonts w:ascii="Arial" w:hAnsi="Arial" w:cs="Arial"/>
-          <w:sz w:val="24"/>
-          <w:szCs w:val="24"/>
-        </w:rPr>
-        <w:t xml:space="preserve">s </w:t>
-      </w:r>
-      <w:r>
-        <w:rPr>
-          <w:rFonts w:ascii="Arial" w:hAnsi="Arial" w:cs="Arial"/>
-          <w:sz w:val="24"/>
-          <w:szCs w:val="24"/>
-        </w:rPr>
-        <w:t xml:space="preserve">with chemically-adjusted seawater </w:t>
-      </w:r>
-      <w:r>
-        <w:rPr>
-          <w:rFonts w:ascii="Arial" w:hAnsi="Arial" w:cs="Arial"/>
-          <w:sz w:val="24"/>
-          <w:szCs w:val="24"/>
-        </w:rPr>
-        <w:t>every three days for the duration of the experiment</w:t>
-      </w:r>
-      <w:r>
-        <w:rPr>
-          <w:rFonts w:ascii="Arial" w:hAnsi="Arial" w:cs="Arial"/>
-          <w:sz w:val="24"/>
-          <w:szCs w:val="24"/>
-        </w:rPr>
-        <w:t xml:space="preserve"> (n = 12 growth</w:t>
-      </w:r>
-      <w:r>
-        <w:rPr>
-          <w:rFonts w:ascii="Arial" w:hAnsi="Arial" w:cs="Arial"/>
-          <w:sz w:val="24"/>
-          <w:szCs w:val="24"/>
-        </w:rPr>
-        <w:t>, n</w:t>
-      </w:r>
-      <w:r>
-        <w:rPr>
-          <w:rFonts w:ascii="Arial" w:hAnsi="Arial" w:cs="Arial"/>
-          <w:sz w:val="24"/>
-          <w:szCs w:val="24"/>
-        </w:rPr>
-        <w:t xml:space="preserve"> </w:t>
-      </w:r>
-      <w:r>
-        <w:rPr>
-          <w:rFonts w:ascii="Arial" w:hAnsi="Arial" w:cs="Arial"/>
-          <w:sz w:val="24"/>
-          <w:szCs w:val="24"/>
-        </w:rPr>
-        <w:t>=</w:t>
-      </w:r>
-      <w:r>
-        <w:rPr>
-          <w:rFonts w:ascii="Arial" w:hAnsi="Arial" w:cs="Arial"/>
-          <w:sz w:val="24"/>
-          <w:szCs w:val="24"/>
-        </w:rPr>
-        <w:t xml:space="preserve"> 2 control</w:t>
-      </w:r>
-      <w:r>
-        <w:rPr>
-          <w:rFonts w:ascii="Arial" w:hAnsi="Arial" w:cs="Arial"/>
-          <w:sz w:val="24"/>
-          <w:szCs w:val="24"/>
-        </w:rPr>
-        <w:t xml:space="preserve"> bins)</w:t>
-      </w:r>
-      <w:r>
-        <w:rPr>
-          <w:rFonts w:ascii="Arial" w:hAnsi="Arial" w:cs="Arial"/>
-          <w:sz w:val="24"/>
-          <w:szCs w:val="24"/>
-        </w:rPr>
-        <w:t>.</w:t>
-      </w:r>
-      <w:r>
-        <w:rPr>
-          <w:rFonts w:ascii="Arial" w:hAnsi="Arial" w:cs="Arial"/>
-          <w:sz w:val="24"/>
-          <w:szCs w:val="24"/>
-        </w:rPr>
-        <w:t xml:space="preserve"> Prior to incubation adjustments, we </w:t>
-      </w:r>
-      <w:r>
-        <w:rPr>
-          <w:rFonts w:ascii="Arial" w:hAnsi="Arial" w:cs="Arial"/>
-          <w:sz w:val="24"/>
-          <w:szCs w:val="24"/>
-        </w:rPr>
-        <w:t>reduced [TA] to undetectable</w:t>
-      </w:r>
-      <w:r>
-        <w:rPr>
-          <w:rFonts w:ascii="Arial" w:hAnsi="Arial" w:cs="Arial"/>
-          <w:sz w:val="24"/>
-          <w:szCs w:val="24"/>
-        </w:rPr>
-        <w:t xml:space="preserve"> amounts in </w:t>
-      </w:r>
-      <w:r>
-        <w:rPr>
-          <w:rFonts w:ascii="Arial" w:hAnsi="Arial" w:cs="Arial"/>
-          <w:sz w:val="24"/>
-          <w:szCs w:val="24"/>
-        </w:rPr>
-        <w:t>filtered seawater (filter size)</w:t>
-      </w:r>
-      <w:r>
-        <w:rPr>
-          <w:rFonts w:ascii="Arial" w:hAnsi="Arial" w:cs="Arial"/>
-          <w:sz w:val="24"/>
-          <w:szCs w:val="24"/>
-        </w:rPr>
-        <w:t xml:space="preserve"> sumps (n = 4 sumps per water change date)</w:t>
-      </w:r>
-      <w:r>
-        <w:rPr>
-          <w:rFonts w:ascii="Arial" w:hAnsi="Arial" w:cs="Arial"/>
-          <w:sz w:val="24"/>
-          <w:szCs w:val="24"/>
-        </w:rPr>
-        <w:t xml:space="preserve"> by adding hydrochloric acid (HCl)</w:t>
-      </w:r>
-      <w:r>
-        <w:rPr>
-          <w:rFonts w:ascii="Arial" w:hAnsi="Arial" w:cs="Arial"/>
-          <w:sz w:val="24"/>
-          <w:szCs w:val="24"/>
-        </w:rPr>
-        <w:t xml:space="preserve">, </w:t>
-      </w:r>
-      <w:r>
-        <w:rPr>
-          <w:rFonts w:ascii="Arial" w:hAnsi="Arial" w:cs="Arial"/>
-          <w:sz w:val="24"/>
-          <w:szCs w:val="24"/>
-        </w:rPr>
-        <w:t>to</w:t>
-      </w:r>
-      <w:r>
-        <w:rPr>
-          <w:rFonts w:ascii="Arial" w:hAnsi="Arial" w:cs="Arial"/>
-          <w:sz w:val="24"/>
-          <w:szCs w:val="24"/>
-        </w:rPr>
-        <w:t xml:space="preserve"> convert TA to CO</w:t>
-      </w:r>
-      <w:r>
-        <w:rPr>
-          <w:rFonts w:ascii="Arial" w:hAnsi="Arial" w:cs="Arial"/>
-          <w:sz w:val="24"/>
-          <w:szCs w:val="24"/>
-          <w:vertAlign w:val="subscript"/>
-        </w:rPr>
-        <w:t>2(gas)</w:t>
-      </w:r>
-      <w:r>
-        <w:rPr>
-          <w:rFonts w:ascii="Arial" w:hAnsi="Arial" w:cs="Arial"/>
-          <w:sz w:val="24"/>
-          <w:szCs w:val="24"/>
-        </w:rPr>
-        <w:t>,</w:t>
-      </w:r>
-      <w:r>
-        <w:rPr>
-          <w:rFonts w:ascii="Arial" w:hAnsi="Arial" w:cs="Arial"/>
-          <w:sz w:val="24"/>
-          <w:szCs w:val="24"/>
-        </w:rPr>
-        <w:t xml:space="preserve"> and </w:t>
-      </w:r>
-      <w:r>
-        <w:rPr>
-          <w:rFonts w:ascii="Arial" w:hAnsi="Arial" w:cs="Arial"/>
-          <w:sz w:val="24"/>
-          <w:szCs w:val="24"/>
-        </w:rPr>
-        <w:t xml:space="preserve">then </w:t>
-      </w:r>
-      <w:r>
-        <w:rPr>
-          <w:rFonts w:ascii="Arial" w:hAnsi="Arial" w:cs="Arial"/>
-          <w:sz w:val="24"/>
-          <w:szCs w:val="24"/>
-        </w:rPr>
-        <w:t>bubbling vigorously</w:t>
-      </w:r>
-      <w:r>
-        <w:rPr>
-          <w:rFonts w:ascii="Arial" w:hAnsi="Arial" w:cs="Arial"/>
-          <w:sz w:val="24"/>
-          <w:szCs w:val="24"/>
-        </w:rPr>
-        <w:t xml:space="preserve"> for 48-hrs,</w:t>
-      </w:r>
-      <w:r>
-        <w:rPr>
-          <w:rFonts w:ascii="Arial" w:hAnsi="Arial" w:cs="Arial"/>
-          <w:sz w:val="24"/>
-          <w:szCs w:val="24"/>
-        </w:rPr>
-        <w:t xml:space="preserve"> to </w:t>
-      </w:r>
-      <w:r>
-        <w:rPr>
-          <w:rFonts w:ascii="Arial" w:hAnsi="Arial" w:cs="Arial"/>
-          <w:sz w:val="24"/>
-          <w:szCs w:val="24"/>
-        </w:rPr>
-        <w:t>off-gas</w:t>
-      </w:r>
-      <w:r>
-        <w:rPr>
-          <w:rFonts w:ascii="Arial" w:hAnsi="Arial" w:cs="Arial"/>
-          <w:sz w:val="24"/>
-          <w:szCs w:val="24"/>
-        </w:rPr>
-        <w:t xml:space="preserve"> CO</w:t>
-      </w:r>
-      <w:r>
-        <w:rPr>
-          <w:rFonts w:ascii="Arial" w:hAnsi="Arial" w:cs="Arial"/>
-          <w:sz w:val="24"/>
-          <w:szCs w:val="24"/>
-          <w:vertAlign w:val="subscript"/>
-        </w:rPr>
-        <w:t>2</w:t>
-      </w:r>
-      <w:r>
-        <w:rPr>
-          <w:rFonts w:ascii="Arial" w:hAnsi="Arial" w:cs="Arial"/>
-          <w:sz w:val="24"/>
-          <w:szCs w:val="24"/>
-        </w:rPr>
-        <w:t xml:space="preserve"> </w:t>
-      </w:r>
-      <w:r>
-        <w:rPr>
-          <w:rFonts w:ascii="Arial" w:hAnsi="Arial" w:cs="Arial"/>
-          <w:sz w:val="24"/>
-          <w:szCs w:val="24"/>
-        </w:rPr>
-        <w:t>and equilibrate</w:t>
-      </w:r>
-      <w:r>
-        <w:rPr>
-          <w:rFonts w:ascii="Arial" w:hAnsi="Arial" w:cs="Arial"/>
-          <w:sz w:val="24"/>
-          <w:szCs w:val="24"/>
-        </w:rPr>
-        <w:t xml:space="preserve"> seawater with </w:t>
-      </w:r>
-      <w:r>
-        <w:rPr>
-          <w:rFonts w:ascii="Arial" w:hAnsi="Arial" w:cs="Arial"/>
-          <w:sz w:val="24"/>
-          <w:szCs w:val="24"/>
-        </w:rPr>
-        <w:t xml:space="preserve">atmospheric </w:t>
-      </w:r>
-      <w:r>
-        <w:rPr>
-          <w:rFonts w:ascii="Arial" w:hAnsi="Arial" w:cs="Arial"/>
-          <w:sz w:val="24"/>
-          <w:szCs w:val="24"/>
-        </w:rPr>
-        <w:t>concentrations</w:t>
-      </w:r>
-      <w:r>
-        <w:rPr>
-          <w:rFonts w:ascii="Arial" w:hAnsi="Arial" w:cs="Arial"/>
-          <w:sz w:val="24"/>
-          <w:szCs w:val="24"/>
-        </w:rPr>
-        <w:t>.</w:t>
-      </w:r>
-      <w:r>
-        <w:rPr>
-          <w:rFonts w:ascii="Arial" w:hAnsi="Arial" w:cs="Arial"/>
-          <w:sz w:val="24"/>
-          <w:szCs w:val="24"/>
-        </w:rPr>
-        <w:t xml:space="preserve"> </w:t>
-      </w:r>
-      <w:r>
-        <w:rPr>
-          <w:rFonts w:ascii="Arial" w:hAnsi="Arial" w:cs="Arial"/>
-          <w:sz w:val="24"/>
-          <w:szCs w:val="24"/>
-        </w:rPr>
-        <w:t xml:space="preserve">In low salinity treatments, we diluted prepared seawater with </w:t>
-      </w:r>
-      <w:r>
-        <w:rPr>
-          <w:rFonts w:ascii="Arial" w:hAnsi="Arial" w:cs="Arial"/>
-          <w:color w:val="000000" w:themeColor="text1"/>
-          <w:sz w:val="24"/>
-          <w:szCs w:val="24"/>
-        </w:rPr>
-        <w:t>deionized freshwater (milli-Q) to lower the salinity</w:t>
-      </w:r>
-      <w:r>
-        <w:rPr>
-          <w:rFonts w:ascii="Arial" w:hAnsi="Arial" w:cs="Arial"/>
-          <w:color w:val="000000" w:themeColor="text1"/>
-          <w:sz w:val="24"/>
-          <w:szCs w:val="24"/>
-        </w:rPr>
-        <w:t>,</w:t>
-      </w:r>
-      <w:r>
-        <w:rPr>
-          <w:rFonts w:ascii="Arial" w:hAnsi="Arial" w:cs="Arial"/>
-          <w:color w:val="000000" w:themeColor="text1"/>
-          <w:sz w:val="24"/>
-          <w:szCs w:val="24"/>
-        </w:rPr>
-        <w:t xml:space="preserve"> and then adjusted the carbonate system with predetermined amounts of chemicals (NaHCO</w:t>
-      </w:r>
-      <w:r>
-        <w:rPr>
-          <w:rFonts w:ascii="Arial" w:hAnsi="Arial" w:cs="Arial"/>
-          <w:color w:val="000000" w:themeColor="text1"/>
-          <w:sz w:val="24"/>
-          <w:szCs w:val="24"/>
-          <w:vertAlign w:val="subscript"/>
-        </w:rPr>
-        <w:t>3</w:t>
-      </w:r>
-      <w:r>
-        <w:rPr>
-          <w:rFonts w:ascii="Arial" w:hAnsi="Arial" w:cs="Arial"/>
-          <w:color w:val="000000" w:themeColor="text1"/>
-          <w:sz w:val="24"/>
-          <w:szCs w:val="24"/>
-        </w:rPr>
-        <w:t xml:space="preserve"> (sodium bicarbonate) + Na</w:t>
-      </w:r>
-      <w:r>
-        <w:rPr>
-          <w:rFonts w:ascii="Arial" w:hAnsi="Arial" w:cs="Arial"/>
-          <w:color w:val="000000" w:themeColor="text1"/>
-          <w:sz w:val="24"/>
-          <w:szCs w:val="24"/>
-          <w:vertAlign w:val="subscript"/>
-        </w:rPr>
-        <w:t>2</w:t>
-      </w:r>
-      <w:r>
-        <w:rPr>
-          <w:rFonts w:ascii="Arial" w:hAnsi="Arial" w:cs="Arial"/>
-          <w:color w:val="000000" w:themeColor="text1"/>
-          <w:sz w:val="24"/>
-          <w:szCs w:val="24"/>
-        </w:rPr>
-        <w:t>CO</w:t>
-      </w:r>
-      <w:r>
-        <w:rPr>
-          <w:rFonts w:ascii="Arial" w:hAnsi="Arial" w:cs="Arial"/>
-          <w:color w:val="000000" w:themeColor="text1"/>
-          <w:sz w:val="24"/>
-          <w:szCs w:val="24"/>
-          <w:vertAlign w:val="subscript"/>
-        </w:rPr>
-        <w:t xml:space="preserve">3 </w:t>
-      </w:r>
-      <w:r>
-        <w:rPr>
-          <w:rFonts w:ascii="Arial" w:hAnsi="Arial" w:cs="Arial"/>
-          <w:color w:val="000000" w:themeColor="text1"/>
-          <w:sz w:val="24"/>
-          <w:szCs w:val="24"/>
-        </w:rPr>
-        <w:t>(sodium carbonate) and HCl) to target specific [TA]</w:t>
-      </w:r>
-      <w:r>
-        <w:rPr>
-          <w:rFonts w:ascii="Arial" w:hAnsi="Arial" w:cs="Arial"/>
-          <w:color w:val="000000" w:themeColor="text1"/>
-          <w:sz w:val="24"/>
-          <w:szCs w:val="24"/>
-        </w:rPr>
-        <w:t xml:space="preserve">, while </w:t>
-      </w:r>
-      <w:r>
-        <w:rPr>
-          <w:rFonts w:ascii="Arial" w:hAnsi="Arial" w:cs="Arial"/>
-          <w:color w:val="000000" w:themeColor="text1"/>
-          <w:sz w:val="24"/>
-          <w:szCs w:val="24"/>
-        </w:rPr>
-        <w:t>controlling</w:t>
-      </w:r>
-      <w:r>
-        <w:rPr>
-          <w:rFonts w:ascii="Arial" w:hAnsi="Arial" w:cs="Arial"/>
-          <w:color w:val="000000" w:themeColor="text1"/>
-          <w:sz w:val="24"/>
-          <w:szCs w:val="24"/>
-        </w:rPr>
-        <w:t xml:space="preserve"> </w:t>
-      </w:r>
-      <w:r>
-        <w:rPr>
-          <w:rFonts w:ascii="Arial" w:hAnsi="Arial" w:cs="Arial"/>
-          <w:color w:val="000000" w:themeColor="text1"/>
-          <w:sz w:val="24"/>
-          <w:szCs w:val="24"/>
-        </w:rPr>
-        <w:t xml:space="preserve">seawater </w:t>
-      </w:r>
-      <w:r>
-        <w:rPr>
-          <w:rFonts w:ascii="Arial" w:hAnsi="Arial" w:cs="Arial"/>
-          <w:color w:val="000000" w:themeColor="text1"/>
-          <w:sz w:val="24"/>
-          <w:szCs w:val="24"/>
-        </w:rPr>
-        <w:t xml:space="preserve">pH </w:t>
-      </w:r>
-      <w:r>
-        <w:rPr>
-          <w:rFonts w:ascii="Arial" w:hAnsi="Arial" w:cs="Arial"/>
-          <w:color w:val="000000" w:themeColor="text1"/>
-          <w:sz w:val="24"/>
-          <w:szCs w:val="24"/>
-          <w:u w:val="dash"/>
-        </w:rPr>
-        <w:t>(</w:t>
-      </w:r>
-      <w:proofErr w:type="spellStart"/>
-      <w:r>
-        <w:rPr>
-          <w:rFonts w:ascii="Arial" w:hAnsi="Arial" w:cs="Arial"/>
-          <w:color w:val="000000" w:themeColor="text1"/>
-          <w:sz w:val="24"/>
-          <w:szCs w:val="24"/>
-          <w:u w:val="dash"/>
-        </w:rPr>
-        <w:t>Waldbusser</w:t>
-      </w:r>
-      <w:proofErr w:type="spellEnd"/>
-      <w:r>
-        <w:rPr>
-          <w:rFonts w:ascii="Arial" w:hAnsi="Arial" w:cs="Arial"/>
-          <w:color w:val="000000" w:themeColor="text1"/>
-          <w:sz w:val="24"/>
-          <w:szCs w:val="24"/>
-          <w:u w:val="dash"/>
-        </w:rPr>
-        <w:t xml:space="preserve"> et al. 2015, Ninokawa et al. In prep)</w:t>
+        <w:t>(Waldbusser et al. 2015, Ninokawa et al. In prep)</w:t>
       </w:r>
       <w:r>
         <w:rPr>
@@ -2603,17 +2493,7 @@
           <w:sz w:val="24"/>
           <w:szCs w:val="24"/>
         </w:rPr>
-        <w:t xml:space="preserve">DIC, </w:t>
-      </w:r>
-      <w:proofErr w:type="spellStart"/>
-      <w:r>
-        <w:rPr>
-          <w:rFonts w:ascii="Arial" w:hAnsi="Arial" w:cs="Arial"/>
-          <w:color w:val="000000" w:themeColor="text1"/>
-          <w:sz w:val="24"/>
-          <w:szCs w:val="24"/>
-        </w:rPr>
-        <w:t>Omega</w:t>
+        <w:t>DIC, Omega</w:t>
       </w:r>
       <w:r>
         <w:rPr>
@@ -2625,7 +2505,6 @@
         </w:rPr>
         <w:t>calcite</w:t>
       </w:r>
-      <w:proofErr w:type="spellEnd"/>
       <w:r>
         <w:rPr>
           <w:rFonts w:ascii="Arial" w:hAnsi="Arial" w:cs="Arial"/>
@@ -2652,27 +2531,7 @@
           <w:sz w:val="24"/>
           <w:szCs w:val="24"/>
         </w:rPr>
-        <w:t xml:space="preserve">) using </w:t>
-      </w:r>
-      <w:proofErr w:type="spellStart"/>
-      <w:r>
-        <w:rPr>
-          <w:rFonts w:ascii="Arial" w:hAnsi="Arial" w:cs="Arial"/>
-          <w:color w:val="000000" w:themeColor="text1"/>
-          <w:sz w:val="24"/>
-          <w:szCs w:val="24"/>
-        </w:rPr>
-        <w:t>seacarb</w:t>
-      </w:r>
-      <w:proofErr w:type="spellEnd"/>
-      <w:r>
-        <w:rPr>
-          <w:rFonts w:ascii="Arial" w:hAnsi="Arial" w:cs="Arial"/>
-          <w:color w:val="000000" w:themeColor="text1"/>
-          <w:sz w:val="24"/>
-          <w:szCs w:val="24"/>
-        </w:rPr>
-        <w:t xml:space="preserve"> in RStudio with </w:t>
+        <w:t xml:space="preserve">) using seacarb in RStudio with </w:t>
       </w:r>
       <w:r>
         <w:rPr>
@@ -3276,18 +3135,8 @@
           <w:sz w:val="24"/>
           <w:szCs w:val="24"/>
         </w:rPr>
-        <w:t xml:space="preserve"> following exposure to new </w:t>
-      </w:r>
-      <w:proofErr w:type="spellStart"/>
-      <w:r>
-        <w:rPr>
-          <w:rFonts w:ascii="Arial" w:hAnsi="Arial" w:cs="Arial"/>
-          <w:sz w:val="24"/>
-          <w:szCs w:val="24"/>
-        </w:rPr>
-        <w:t>ocnditions</w:t>
-      </w:r>
-      <w:proofErr w:type="spellEnd"/>
+        <w:t xml:space="preserve"> following exposure to new ocnditions</w:t>
+      </w:r>
       <w:r>
         <w:rPr>
           <w:rFonts w:ascii="Arial" w:hAnsi="Arial" w:cs="Arial"/>
@@ -3384,25 +3233,7 @@
           <w:sz w:val="24"/>
           <w:szCs w:val="24"/>
         </w:rPr>
-        <w:t xml:space="preserve">using a one way </w:t>
-      </w:r>
-      <w:proofErr w:type="spellStart"/>
-      <w:r>
-        <w:rPr>
-          <w:rFonts w:ascii="Arial" w:hAnsi="Arial" w:cs="Arial"/>
-          <w:sz w:val="24"/>
-          <w:szCs w:val="24"/>
-        </w:rPr>
-        <w:t>anova</w:t>
-      </w:r>
-      <w:proofErr w:type="spellEnd"/>
-      <w:r>
-        <w:rPr>
-          <w:rFonts w:ascii="Arial" w:hAnsi="Arial" w:cs="Arial"/>
-          <w:sz w:val="24"/>
-          <w:szCs w:val="24"/>
-        </w:rPr>
-        <w:t xml:space="preserve"> with </w:t>
+        <w:t xml:space="preserve">using a one way anova with </w:t>
       </w:r>
       <w:r>
         <w:rPr>
@@ -3435,43 +3266,7 @@
           <w:sz w:val="24"/>
           <w:szCs w:val="24"/>
         </w:rPr>
-        <w:t xml:space="preserve">we are allowing the variances to be different for each level of the </w:t>
-      </w:r>
-      <w:proofErr w:type="spellStart"/>
-      <w:r>
-        <w:rPr>
-          <w:rFonts w:ascii="Arial" w:hAnsi="Arial" w:cs="Arial"/>
-          <w:sz w:val="24"/>
-          <w:szCs w:val="24"/>
-        </w:rPr>
-        <w:t>TA.treat.x</w:t>
-      </w:r>
-      <w:proofErr w:type="spellEnd"/>
-      <w:r>
-        <w:rPr>
-          <w:rFonts w:ascii="Arial" w:hAnsi="Arial" w:cs="Arial"/>
-          <w:sz w:val="24"/>
-          <w:szCs w:val="24"/>
-        </w:rPr>
-        <w:t xml:space="preserve"> variable, but within each level, the variance is assumed to be constant (</w:t>
-      </w:r>
-      <w:proofErr w:type="spellStart"/>
-      <w:r>
-        <w:rPr>
-          <w:rFonts w:ascii="Arial" w:hAnsi="Arial" w:cs="Arial"/>
-          <w:sz w:val="24"/>
-          <w:szCs w:val="24"/>
-        </w:rPr>
-        <w:t>homoskedastic</w:t>
-      </w:r>
-      <w:proofErr w:type="spellEnd"/>
-      <w:r>
-        <w:rPr>
-          <w:rFonts w:ascii="Arial" w:hAnsi="Arial" w:cs="Arial"/>
-          <w:sz w:val="24"/>
-          <w:szCs w:val="24"/>
-        </w:rPr>
-        <w:t xml:space="preserve"> within each level).</w:t>
+        <w:t>we are allowing the variances to be different for each level of the TA.treat.x variable, but within each level, the variance is assumed to be constant (homoskedastic within each level).</w:t>
       </w:r>
       <w:r>
         <w:rPr>
@@ -3496,25 +3291,7 @@
           <w:szCs w:val="24"/>
         </w:rPr>
         <w:lastRenderedPageBreak/>
-        <w:t xml:space="preserve">mixed-effects model, where you suspect that the variance of the response variable may vary across different levels of a categorical predictor (in this case, </w:t>
-      </w:r>
-      <w:proofErr w:type="spellStart"/>
-      <w:r>
-        <w:rPr>
-          <w:rFonts w:ascii="Arial" w:hAnsi="Arial" w:cs="Arial"/>
-          <w:sz w:val="24"/>
-          <w:szCs w:val="24"/>
-        </w:rPr>
-        <w:t>TA.treat.x</w:t>
-      </w:r>
-      <w:proofErr w:type="spellEnd"/>
-      <w:r>
-        <w:rPr>
-          <w:rFonts w:ascii="Arial" w:hAnsi="Arial" w:cs="Arial"/>
-          <w:sz w:val="24"/>
-          <w:szCs w:val="24"/>
-        </w:rPr>
-        <w:t>)</w:t>
+        <w:t>mixed-effects model, where you suspect that the variance of the response variable may vary across different levels of a categorical predictor (in this case, TA.treat.x)</w:t>
       </w:r>
     </w:p>
     <w:p>
@@ -3588,62 +3365,26 @@
           <w:i/>
           <w:iCs/>
         </w:rPr>
-        <w:t xml:space="preserve">To understand whether abrasion from sand of differing coarseness might influence dissolution, we computed the difference between dissolution rates of mussel valves in abrasion treatments, and those of </w:t>
-      </w:r>
-      <w:proofErr w:type="spellStart"/>
-      <w:r>
+        <w:t xml:space="preserve">To understand whether abrasion from sand of differing coarseness might influence dissolution, we computed the difference between dissolution rates of mussel valves in abrasion treatments, and those of unsanded, control valves. We then used a Welch’s independent sample t-test to determine whether differences in average dissolution existed between the sanding treatments. Assumptions of normality and homogeneity of variances were assessed visually using qq-plots. </w:t>
+      </w:r>
+    </w:p>
+    <w:p>
+      <w:pPr>
+        <w:ind w:firstLine="720"/>
+        <w:jc w:val="both"/>
         <w:rPr>
           <w:rFonts w:cstheme="minorHAnsi"/>
           <w:i/>
           <w:iCs/>
         </w:rPr>
-        <w:t>unsanded</w:t>
-      </w:r>
-      <w:proofErr w:type="spellEnd"/>
+      </w:pPr>
       <w:r>
         <w:rPr>
           <w:rFonts w:cstheme="minorHAnsi"/>
           <w:i/>
           <w:iCs/>
         </w:rPr>
-        <w:t xml:space="preserve">, control valves. We then used a Welch’s independent sample t-test to determine whether differences in average dissolution existed between the sanding treatments. Assumptions of normality and homogeneity of variances were assessed visually using qq-plots. </w:t>
-      </w:r>
-    </w:p>
-    <w:p>
-      <w:pPr>
-        <w:ind w:firstLine="720"/>
-        <w:jc w:val="both"/>
-        <w:rPr>
-          <w:rFonts w:cstheme="minorHAnsi"/>
-          <w:i/>
-          <w:iCs/>
-        </w:rPr>
-      </w:pPr>
-      <w:r>
-        <w:rPr>
-          <w:rFonts w:cstheme="minorHAnsi"/>
-          <w:i/>
-          <w:iCs/>
-        </w:rPr>
-        <w:t xml:space="preserve">We used a two-way ANOVA to compare average periostracum cover in adult mussels collected from the field at two relative tidal heights and three levels of sun exposure. We dropped the interaction term between the treatments after confirming it failed to explain significant variability in the model. Using tidal height and sun exposure as categorical predictors to explain periostracum cover, we then ran a </w:t>
-      </w:r>
-      <w:proofErr w:type="spellStart"/>
-      <w:r>
-        <w:rPr>
-          <w:rFonts w:cstheme="minorHAnsi"/>
-          <w:i/>
-          <w:iCs/>
-        </w:rPr>
-        <w:t>TukeyHSD</w:t>
-      </w:r>
-      <w:proofErr w:type="spellEnd"/>
-      <w:r>
-        <w:rPr>
-          <w:rFonts w:cstheme="minorHAnsi"/>
-          <w:i/>
-          <w:iCs/>
-        </w:rPr>
-        <w:t xml:space="preserve"> test (95% confidence) to identify which microhabitat types differed from one another via pairwise comparisons.</w:t>
+        <w:t>We used a two-way ANOVA to compare average periostracum cover in adult mussels collected from the field at two relative tidal heights and three levels of sun exposure. We dropped the interaction term between the treatments after confirming it failed to explain significant variability in the model. Using tidal height and sun exposure as categorical predictors to explain periostracum cover, we then ran a TukeyHSD test (95% confidence) to identify which microhabitat types differed from one another via pairwise comparisons.</w:t>
       </w:r>
     </w:p>
     <w:p>
@@ -3679,88 +3420,178 @@
           <w:rFonts w:ascii="Arial" w:hAnsi="Arial" w:cs="Arial"/>
           <w:sz w:val="24"/>
           <w:szCs w:val="24"/>
+        </w:rPr>
+      </w:pPr>
+    </w:p>
+    <w:p>
+      <w:pPr>
+        <w:rPr>
+          <w:rFonts w:ascii="Arial" w:hAnsi="Arial" w:cs="Arial"/>
+          <w:b/>
+          <w:bCs/>
+          <w:sz w:val="24"/>
+          <w:szCs w:val="24"/>
+        </w:rPr>
+      </w:pPr>
+      <w:r>
+        <w:rPr>
+          <w:rFonts w:ascii="Arial" w:hAnsi="Arial" w:cs="Arial"/>
+          <w:b/>
+          <w:bCs/>
+          <w:sz w:val="24"/>
+          <w:szCs w:val="24"/>
+        </w:rPr>
+        <w:t>Tissue mass (treatment) = 5.92 mg +_ 0.28</w:t>
+      </w:r>
+    </w:p>
+    <w:p>
+      <w:pPr>
+        <w:rPr>
+          <w:rFonts w:ascii="Arial" w:hAnsi="Arial" w:cs="Arial"/>
+          <w:b/>
+          <w:bCs/>
+          <w:sz w:val="24"/>
+          <w:szCs w:val="24"/>
+        </w:rPr>
+      </w:pPr>
+      <w:r>
+        <w:rPr>
+          <w:rFonts w:ascii="Arial" w:hAnsi="Arial" w:cs="Arial"/>
+          <w:b/>
+          <w:bCs/>
+          <w:sz w:val="24"/>
+          <w:szCs w:val="24"/>
+        </w:rPr>
+        <w:t xml:space="preserve">Tissue mass (control) = 3.67 mg +_ </w:t>
+      </w:r>
+      <w:r>
+        <w:rPr>
+          <w:rFonts w:ascii="Arial" w:hAnsi="Arial" w:cs="Arial"/>
+          <w:b/>
+          <w:bCs/>
+          <w:sz w:val="24"/>
+          <w:szCs w:val="24"/>
+        </w:rPr>
+        <w:t>1</w:t>
+      </w:r>
+      <w:r>
+        <w:rPr>
+          <w:rFonts w:ascii="Arial" w:hAnsi="Arial" w:cs="Arial"/>
+          <w:b/>
+          <w:bCs/>
+          <w:sz w:val="24"/>
+          <w:szCs w:val="24"/>
+        </w:rPr>
+        <w:t>.</w:t>
+      </w:r>
+      <w:r>
+        <w:rPr>
+          <w:rFonts w:ascii="Arial" w:hAnsi="Arial" w:cs="Arial"/>
+          <w:b/>
+          <w:bCs/>
+          <w:sz w:val="24"/>
+          <w:szCs w:val="24"/>
+        </w:rPr>
+        <w:t>16</w:t>
+      </w:r>
+    </w:p>
+    <w:p>
+      <w:pPr>
+        <w:rPr>
+          <w:rFonts w:ascii="Arial" w:hAnsi="Arial" w:cs="Arial"/>
+          <w:b/>
+          <w:bCs/>
+          <w:sz w:val="24"/>
+          <w:szCs w:val="24"/>
           <w:lang w:val="fr-FR"/>
         </w:rPr>
       </w:pPr>
-    </w:p>
-    <w:p>
-      <w:pPr>
-        <w:rPr>
-          <w:rFonts w:ascii="Arial" w:hAnsi="Arial" w:cs="Arial"/>
-          <w:b/>
-          <w:bCs/>
-          <w:sz w:val="24"/>
-          <w:szCs w:val="24"/>
-        </w:rPr>
-      </w:pPr>
-      <w:r>
-        <w:rPr>
-          <w:rFonts w:ascii="Arial" w:hAnsi="Arial" w:cs="Arial"/>
-          <w:b/>
-          <w:bCs/>
-          <w:sz w:val="24"/>
-          <w:szCs w:val="24"/>
-        </w:rPr>
-        <w:t>Tissue mass (treatment) = 5.92 mg +_ 0.28</w:t>
-      </w:r>
-    </w:p>
-    <w:p>
-      <w:pPr>
-        <w:rPr>
-          <w:rFonts w:ascii="Arial" w:hAnsi="Arial" w:cs="Arial"/>
-          <w:b/>
-          <w:bCs/>
-          <w:sz w:val="24"/>
-          <w:szCs w:val="24"/>
-        </w:rPr>
-      </w:pPr>
-      <w:r>
-        <w:rPr>
-          <w:rFonts w:ascii="Arial" w:hAnsi="Arial" w:cs="Arial"/>
-          <w:b/>
-          <w:bCs/>
-          <w:sz w:val="24"/>
-          <w:szCs w:val="24"/>
-        </w:rPr>
-        <w:t>Tissue mass (</w:t>
-      </w:r>
-      <w:r>
-        <w:rPr>
-          <w:rFonts w:ascii="Arial" w:hAnsi="Arial" w:cs="Arial"/>
-          <w:b/>
-          <w:bCs/>
-          <w:sz w:val="24"/>
-          <w:szCs w:val="24"/>
-        </w:rPr>
-        <w:t>control</w:t>
-      </w:r>
-      <w:r>
-        <w:rPr>
-          <w:rFonts w:ascii="Arial" w:hAnsi="Arial" w:cs="Arial"/>
-          <w:b/>
-          <w:bCs/>
-          <w:sz w:val="24"/>
-          <w:szCs w:val="24"/>
-        </w:rPr>
-        <w:t xml:space="preserve">) = </w:t>
-      </w:r>
-      <w:r>
-        <w:rPr>
-          <w:rFonts w:ascii="Arial" w:hAnsi="Arial" w:cs="Arial"/>
-          <w:b/>
-          <w:bCs/>
-          <w:sz w:val="24"/>
-          <w:szCs w:val="24"/>
-        </w:rPr>
-        <w:t>3.67</w:t>
-      </w:r>
-      <w:r>
-        <w:rPr>
-          <w:rFonts w:ascii="Arial" w:hAnsi="Arial" w:cs="Arial"/>
-          <w:b/>
-          <w:bCs/>
-          <w:sz w:val="24"/>
-          <w:szCs w:val="24"/>
+      <w:r>
+        <w:rPr>
+          <w:rFonts w:ascii="Arial" w:hAnsi="Arial" w:cs="Arial"/>
+          <w:b/>
+          <w:bCs/>
+          <w:sz w:val="24"/>
+          <w:szCs w:val="24"/>
+          <w:lang w:val="fr-FR"/>
+        </w:rPr>
+        <w:t xml:space="preserve">CI (treatment) = </w:t>
+      </w:r>
+      <w:r>
+        <w:rPr>
+          <w:rFonts w:ascii="Arial" w:hAnsi="Arial" w:cs="Arial"/>
+          <w:b/>
+          <w:bCs/>
+          <w:sz w:val="24"/>
+          <w:szCs w:val="24"/>
+          <w:lang w:val="fr-FR"/>
+        </w:rPr>
+        <w:t>0.02</w:t>
+      </w:r>
+      <w:r>
+        <w:rPr>
+          <w:rFonts w:ascii="Arial" w:hAnsi="Arial" w:cs="Arial"/>
+          <w:b/>
+          <w:bCs/>
+          <w:sz w:val="24"/>
+          <w:szCs w:val="24"/>
+          <w:lang w:val="fr-FR"/>
+        </w:rPr>
+        <w:t xml:space="preserve"> +_ </w:t>
+      </w:r>
+      <w:r>
+        <w:rPr>
+          <w:rFonts w:ascii="Arial" w:hAnsi="Arial" w:cs="Arial"/>
+          <w:b/>
+          <w:bCs/>
+          <w:sz w:val="24"/>
+          <w:szCs w:val="24"/>
+          <w:lang w:val="fr-FR"/>
+        </w:rPr>
+        <w:t>0.00</w:t>
+      </w:r>
+    </w:p>
+    <w:p>
+      <w:pPr>
+        <w:rPr>
+          <w:rFonts w:ascii="Arial" w:hAnsi="Arial" w:cs="Arial"/>
+          <w:b/>
+          <w:bCs/>
+          <w:sz w:val="24"/>
+          <w:szCs w:val="24"/>
+          <w:lang w:val="fr-FR"/>
+        </w:rPr>
+      </w:pPr>
+      <w:r>
+        <w:rPr>
+          <w:rFonts w:ascii="Arial" w:hAnsi="Arial" w:cs="Arial"/>
+          <w:b/>
+          <w:bCs/>
+          <w:sz w:val="24"/>
+          <w:szCs w:val="24"/>
+          <w:lang w:val="fr-FR"/>
+        </w:rPr>
+        <w:t xml:space="preserve">CI (control) = </w:t>
+      </w:r>
+      <w:r>
+        <w:rPr>
+          <w:rFonts w:ascii="Arial" w:hAnsi="Arial" w:cs="Arial"/>
+          <w:b/>
+          <w:bCs/>
+          <w:sz w:val="24"/>
+          <w:szCs w:val="24"/>
+          <w:lang w:val="fr-FR"/>
+        </w:rPr>
+        <w:t>0.01</w:t>
+      </w:r>
+      <w:r>
+        <w:rPr>
+          <w:rFonts w:ascii="Arial" w:hAnsi="Arial" w:cs="Arial"/>
+          <w:b/>
+          <w:bCs/>
+          <w:sz w:val="24"/>
+          <w:szCs w:val="24"/>
+          <w:lang w:val="fr-FR"/>
         </w:rPr>
         <w:t xml:space="preserve"> mg +_ </w:t>
       </w:r>
@@ -3771,118 +3602,8 @@
           <w:bCs/>
           <w:sz w:val="24"/>
           <w:szCs w:val="24"/>
-        </w:rPr>
-        <w:t>1</w:t>
-      </w:r>
-      <w:r>
-        <w:rPr>
-          <w:rFonts w:ascii="Arial" w:hAnsi="Arial" w:cs="Arial"/>
-          <w:b/>
-          <w:bCs/>
-          <w:sz w:val="24"/>
-          <w:szCs w:val="24"/>
-        </w:rPr>
-        <w:t>.</w:t>
-      </w:r>
-      <w:r>
-        <w:rPr>
-          <w:rFonts w:ascii="Arial" w:hAnsi="Arial" w:cs="Arial"/>
-          <w:b/>
-          <w:bCs/>
-          <w:sz w:val="24"/>
-          <w:szCs w:val="24"/>
-        </w:rPr>
-        <w:t>16</w:t>
-      </w:r>
-    </w:p>
-    <w:p>
-      <w:pPr>
-        <w:rPr>
-          <w:rFonts w:ascii="Arial" w:hAnsi="Arial" w:cs="Arial"/>
-          <w:b/>
-          <w:bCs/>
-          <w:sz w:val="24"/>
-          <w:szCs w:val="24"/>
           <w:lang w:val="fr-FR"/>
         </w:rPr>
-      </w:pPr>
-      <w:r>
-        <w:rPr>
-          <w:rFonts w:ascii="Arial" w:hAnsi="Arial" w:cs="Arial"/>
-          <w:b/>
-          <w:bCs/>
-          <w:sz w:val="24"/>
-          <w:szCs w:val="24"/>
-          <w:lang w:val="fr-FR"/>
-        </w:rPr>
-        <w:t>CI</w:t>
-      </w:r>
-      <w:r>
-        <w:rPr>
-          <w:rFonts w:ascii="Arial" w:hAnsi="Arial" w:cs="Arial"/>
-          <w:b/>
-          <w:bCs/>
-          <w:sz w:val="24"/>
-          <w:szCs w:val="24"/>
-          <w:lang w:val="fr-FR"/>
-        </w:rPr>
-        <w:t xml:space="preserve"> (</w:t>
-      </w:r>
-      <w:proofErr w:type="spellStart"/>
-      <w:r>
-        <w:rPr>
-          <w:rFonts w:ascii="Arial" w:hAnsi="Arial" w:cs="Arial"/>
-          <w:b/>
-          <w:bCs/>
-          <w:sz w:val="24"/>
-          <w:szCs w:val="24"/>
-          <w:lang w:val="fr-FR"/>
-        </w:rPr>
-        <w:t>treatment</w:t>
-      </w:r>
-      <w:proofErr w:type="spellEnd"/>
-      <w:r>
-        <w:rPr>
-          <w:rFonts w:ascii="Arial" w:hAnsi="Arial" w:cs="Arial"/>
-          <w:b/>
-          <w:bCs/>
-          <w:sz w:val="24"/>
-          <w:szCs w:val="24"/>
-          <w:lang w:val="fr-FR"/>
-        </w:rPr>
-        <w:t xml:space="preserve">) = </w:t>
-      </w:r>
-      <w:r>
-        <w:rPr>
-          <w:rFonts w:ascii="Arial" w:hAnsi="Arial" w:cs="Arial"/>
-          <w:b/>
-          <w:bCs/>
-          <w:sz w:val="24"/>
-          <w:szCs w:val="24"/>
-          <w:lang w:val="fr-FR"/>
-        </w:rPr>
-        <w:t>0.02</w:t>
-      </w:r>
-      <w:r>
-        <w:rPr>
-          <w:rFonts w:ascii="Arial" w:hAnsi="Arial" w:cs="Arial"/>
-          <w:b/>
-          <w:bCs/>
-          <w:sz w:val="24"/>
-          <w:szCs w:val="24"/>
-          <w:lang w:val="fr-FR"/>
-        </w:rPr>
-        <w:t xml:space="preserve"> +_ </w:t>
-      </w:r>
-      <w:r>
-        <w:rPr>
-          <w:rFonts w:ascii="Arial" w:hAnsi="Arial" w:cs="Arial"/>
-          <w:b/>
-          <w:bCs/>
-          <w:sz w:val="24"/>
-          <w:szCs w:val="24"/>
-          <w:lang w:val="fr-FR"/>
-        </w:rPr>
         <w:t>0.00</w:t>
       </w:r>
     </w:p>
@@ -3890,100 +3611,19 @@
       <w:pPr>
         <w:rPr>
           <w:rFonts w:ascii="Arial" w:hAnsi="Arial" w:cs="Arial"/>
-          <w:b/>
-          <w:bCs/>
-          <w:sz w:val="24"/>
-          <w:szCs w:val="24"/>
-        </w:rPr>
-      </w:pPr>
-      <w:r>
-        <w:rPr>
-          <w:rFonts w:ascii="Arial" w:hAnsi="Arial" w:cs="Arial"/>
-          <w:b/>
-          <w:bCs/>
-          <w:sz w:val="24"/>
-          <w:szCs w:val="24"/>
-        </w:rPr>
-        <w:t>CI</w:t>
-      </w:r>
-      <w:r>
-        <w:rPr>
-          <w:rFonts w:ascii="Arial" w:hAnsi="Arial" w:cs="Arial"/>
-          <w:b/>
-          <w:bCs/>
-          <w:sz w:val="24"/>
-          <w:szCs w:val="24"/>
-        </w:rPr>
-        <w:t xml:space="preserve"> (control) = </w:t>
-      </w:r>
-      <w:r>
-        <w:rPr>
-          <w:rFonts w:ascii="Arial" w:hAnsi="Arial" w:cs="Arial"/>
-          <w:b/>
-          <w:bCs/>
-          <w:sz w:val="24"/>
-          <w:szCs w:val="24"/>
-        </w:rPr>
-        <w:t>0.01</w:t>
-      </w:r>
-      <w:r>
-        <w:rPr>
-          <w:rFonts w:ascii="Arial" w:hAnsi="Arial" w:cs="Arial"/>
-          <w:b/>
-          <w:bCs/>
-          <w:sz w:val="24"/>
-          <w:szCs w:val="24"/>
-        </w:rPr>
-        <w:t xml:space="preserve"> mg +_ </w:t>
-      </w:r>
-      <w:r>
-        <w:rPr>
-          <w:rFonts w:ascii="Arial" w:hAnsi="Arial" w:cs="Arial"/>
-          <w:b/>
-          <w:bCs/>
-          <w:sz w:val="24"/>
-          <w:szCs w:val="24"/>
-        </w:rPr>
-        <w:t>0.00</w:t>
-      </w:r>
-    </w:p>
-    <w:p>
-      <w:pPr>
-        <w:rPr>
-          <w:rFonts w:ascii="Arial" w:hAnsi="Arial" w:cs="Arial"/>
-          <w:sz w:val="24"/>
-          <w:szCs w:val="24"/>
-        </w:rPr>
-      </w:pPr>
-      <w:r>
-        <w:rPr>
-          <w:rFonts w:ascii="Arial" w:hAnsi="Arial" w:cs="Arial"/>
-          <w:b/>
-          <w:bCs/>
-          <w:sz w:val="24"/>
-          <w:szCs w:val="24"/>
-        </w:rPr>
-        <w:t>End shell area</w:t>
-      </w:r>
-      <w:r>
-        <w:rPr>
-          <w:rFonts w:ascii="Arial" w:hAnsi="Arial" w:cs="Arial"/>
-          <w:b/>
-          <w:bCs/>
-          <w:sz w:val="24"/>
-          <w:szCs w:val="24"/>
-        </w:rPr>
-        <w:t xml:space="preserve"> (treatment) =</w:t>
-      </w:r>
-      <w:r>
-        <w:rPr>
-          <w:rFonts w:ascii="Arial" w:hAnsi="Arial" w:cs="Arial"/>
-          <w:b/>
-          <w:bCs/>
-          <w:sz w:val="24"/>
-          <w:szCs w:val="24"/>
-        </w:rPr>
-        <w:t xml:space="preserve"> 143 +- 7 mm</w:t>
+          <w:sz w:val="24"/>
+          <w:szCs w:val="24"/>
+        </w:rPr>
+      </w:pPr>
+      <w:r>
+        <w:rPr>
+          <w:rFonts w:ascii="Arial" w:hAnsi="Arial" w:cs="Arial"/>
+          <w:b/>
+          <w:bCs/>
+          <w:sz w:val="24"/>
+          <w:szCs w:val="24"/>
+        </w:rPr>
+        <w:t>End shell area (treatment) = 143 +- 7 mm</w:t>
       </w:r>
       <w:r>
         <w:rPr>
@@ -4015,37 +3655,7 @@
           <w:sz w:val="24"/>
           <w:szCs w:val="24"/>
         </w:rPr>
-        <w:t>End shell area (</w:t>
-      </w:r>
-      <w:r>
-        <w:rPr>
-          <w:rFonts w:ascii="Arial" w:hAnsi="Arial" w:cs="Arial"/>
-          <w:b/>
-          <w:bCs/>
-          <w:sz w:val="24"/>
-          <w:szCs w:val="24"/>
-        </w:rPr>
-        <w:t>control</w:t>
-      </w:r>
-      <w:r>
-        <w:rPr>
-          <w:rFonts w:ascii="Arial" w:hAnsi="Arial" w:cs="Arial"/>
-          <w:b/>
-          <w:bCs/>
-          <w:sz w:val="24"/>
-          <w:szCs w:val="24"/>
-        </w:rPr>
-        <w:t>) =</w:t>
-      </w:r>
-      <w:r>
-        <w:rPr>
-          <w:rFonts w:ascii="Arial" w:hAnsi="Arial" w:cs="Arial"/>
-          <w:b/>
-          <w:bCs/>
-          <w:sz w:val="24"/>
-          <w:szCs w:val="24"/>
-        </w:rPr>
-        <w:t xml:space="preserve"> </w:t>
+        <w:t xml:space="preserve">End shell area (control) = </w:t>
       </w:r>
       <w:r>
         <w:rPr>
@@ -4129,6 +3739,456 @@
           <w:szCs w:val="24"/>
         </w:rPr>
         <w:t xml:space="preserve">NEED TO MAKE A TABLE TO SEAWATER CARBONATE SYSTEM PARAMETERS? </w:t>
+      </w:r>
+    </w:p>
+    <w:p>
+      <w:pPr>
+        <w:rPr>
+          <w:rFonts w:ascii="Arial" w:hAnsi="Arial" w:cs="Arial"/>
+          <w:b/>
+          <w:bCs/>
+          <w:sz w:val="24"/>
+          <w:szCs w:val="24"/>
+        </w:rPr>
+      </w:pPr>
+    </w:p>
+    <w:p>
+      <w:pPr>
+        <w:rPr>
+          <w:rFonts w:ascii="Arial" w:hAnsi="Arial" w:cs="Arial"/>
+          <w:b/>
+          <w:bCs/>
+          <w:sz w:val="24"/>
+          <w:szCs w:val="24"/>
+        </w:rPr>
+      </w:pPr>
+    </w:p>
+    <w:p>
+      <w:pPr>
+        <w:rPr>
+          <w:rFonts w:ascii="Arial" w:hAnsi="Arial" w:cs="Arial"/>
+          <w:b/>
+          <w:bCs/>
+          <w:sz w:val="24"/>
+          <w:szCs w:val="24"/>
+        </w:rPr>
+      </w:pPr>
+      <w:r>
+        <w:rPr>
+          <w:rFonts w:ascii="Arial" w:hAnsi="Arial" w:cs="Arial"/>
+          <w:b/>
+          <w:bCs/>
+          <w:sz w:val="24"/>
+          <w:szCs w:val="24"/>
+        </w:rPr>
+        <w:lastRenderedPageBreak/>
+        <w:t>LPB™ FROZEN SHELLFISH DIET®</w:t>
+      </w:r>
+    </w:p>
+    <w:p>
+      <w:pPr>
+        <w:rPr>
+          <w:rFonts w:ascii="Arial" w:hAnsi="Arial" w:cs="Arial"/>
+          <w:b/>
+          <w:bCs/>
+          <w:sz w:val="24"/>
+          <w:szCs w:val="24"/>
+        </w:rPr>
+      </w:pPr>
+      <w:r>
+        <w:rPr>
+          <w:rFonts w:ascii="Arial" w:hAnsi="Arial" w:cs="Arial"/>
+          <w:b/>
+          <w:bCs/>
+          <w:sz w:val="24"/>
+          <w:szCs w:val="24"/>
+        </w:rPr>
+        <w:t>whole-cell concentrate of Tetraselmis, Thalassiosira weissflogii, Thalassiosira pseudonana, and Schizochytrium</w:t>
+      </w:r>
+    </w:p>
+    <w:p>
+      <w:pPr>
+        <w:rPr>
+          <w:rFonts w:ascii="Arial" w:hAnsi="Arial" w:cs="Arial"/>
+          <w:b/>
+          <w:bCs/>
+          <w:sz w:val="24"/>
+          <w:szCs w:val="24"/>
+        </w:rPr>
+      </w:pPr>
+    </w:p>
+    <w:p>
+      <w:pPr>
+        <w:rPr>
+          <w:rFonts w:ascii="Arial" w:hAnsi="Arial" w:cs="Arial"/>
+          <w:b/>
+          <w:bCs/>
+          <w:sz w:val="24"/>
+          <w:szCs w:val="24"/>
+        </w:rPr>
+      </w:pPr>
+      <w:r>
+        <w:rPr>
+          <w:rFonts w:ascii="Arial" w:hAnsi="Arial" w:cs="Arial"/>
+          <w:b/>
+          <w:bCs/>
+          <w:sz w:val="24"/>
+          <w:szCs w:val="24"/>
+        </w:rPr>
+        <w:t>Physical Properties</w:t>
+      </w:r>
+    </w:p>
+    <w:p>
+      <w:pPr>
+        <w:rPr>
+          <w:rFonts w:ascii="Arial" w:hAnsi="Arial" w:cs="Arial"/>
+          <w:b/>
+          <w:bCs/>
+          <w:sz w:val="24"/>
+          <w:szCs w:val="24"/>
+        </w:rPr>
+      </w:pPr>
+      <w:r>
+        <w:rPr>
+          <w:rFonts w:ascii="Arial" w:hAnsi="Arial" w:cs="Arial"/>
+          <w:b/>
+          <w:bCs/>
+          <w:sz w:val="24"/>
+          <w:szCs w:val="24"/>
+        </w:rPr>
+        <w:t>Algal Cell Size……………….. 4.5–15 microns</w:t>
+      </w:r>
+    </w:p>
+    <w:p>
+      <w:pPr>
+        <w:rPr>
+          <w:rFonts w:ascii="Arial" w:hAnsi="Arial" w:cs="Arial"/>
+          <w:b/>
+          <w:bCs/>
+          <w:sz w:val="24"/>
+          <w:szCs w:val="24"/>
+        </w:rPr>
+      </w:pPr>
+      <w:r>
+        <w:rPr>
+          <w:rFonts w:ascii="Arial" w:hAnsi="Arial" w:cs="Arial"/>
+          <w:b/>
+          <w:bCs/>
+          <w:sz w:val="24"/>
+          <w:szCs w:val="24"/>
+        </w:rPr>
+        <w:t>Cell Density………………… ~1 Billion cells per ml</w:t>
+      </w:r>
+    </w:p>
+    <w:p>
+      <w:pPr>
+        <w:rPr>
+          <w:rFonts w:ascii="Arial" w:hAnsi="Arial" w:cs="Arial"/>
+          <w:b/>
+          <w:bCs/>
+          <w:sz w:val="24"/>
+          <w:szCs w:val="24"/>
+        </w:rPr>
+      </w:pPr>
+      <w:r>
+        <w:rPr>
+          <w:rFonts w:ascii="Arial" w:hAnsi="Arial" w:cs="Arial"/>
+          <w:b/>
+          <w:bCs/>
+          <w:sz w:val="24"/>
+          <w:szCs w:val="24"/>
+        </w:rPr>
+        <w:t>Algal Biomass……………. 150g Dry Biomass/L</w:t>
+      </w:r>
+    </w:p>
+    <w:p>
+      <w:pPr>
+        <w:rPr>
+          <w:rFonts w:ascii="Arial" w:hAnsi="Arial" w:cs="Arial"/>
+          <w:b/>
+          <w:bCs/>
+          <w:sz w:val="24"/>
+          <w:szCs w:val="24"/>
+        </w:rPr>
+      </w:pPr>
+      <w:r>
+        <w:rPr>
+          <w:rFonts w:ascii="Arial" w:hAnsi="Arial" w:cs="Arial"/>
+          <w:b/>
+          <w:bCs/>
+          <w:sz w:val="24"/>
+          <w:szCs w:val="24"/>
+        </w:rPr>
+        <w:t>Composition of Dry Algal Biomass (Typical)</w:t>
+      </w:r>
+    </w:p>
+    <w:p>
+      <w:pPr>
+        <w:rPr>
+          <w:rFonts w:ascii="Arial" w:hAnsi="Arial" w:cs="Arial"/>
+          <w:b/>
+          <w:bCs/>
+          <w:sz w:val="24"/>
+          <w:szCs w:val="24"/>
+        </w:rPr>
+      </w:pPr>
+      <w:r>
+        <w:rPr>
+          <w:rFonts w:ascii="Arial" w:hAnsi="Arial" w:cs="Arial"/>
+          <w:b/>
+          <w:bCs/>
+          <w:sz w:val="24"/>
+          <w:szCs w:val="24"/>
+        </w:rPr>
+        <w:t>Protein………………………. 52%</w:t>
+      </w:r>
+    </w:p>
+    <w:p>
+      <w:pPr>
+        <w:rPr>
+          <w:rFonts w:ascii="Arial" w:hAnsi="Arial" w:cs="Arial"/>
+          <w:b/>
+          <w:bCs/>
+          <w:sz w:val="24"/>
+          <w:szCs w:val="24"/>
+        </w:rPr>
+      </w:pPr>
+      <w:r>
+        <w:rPr>
+          <w:rFonts w:ascii="Arial" w:hAnsi="Arial" w:cs="Arial"/>
+          <w:b/>
+          <w:bCs/>
+          <w:sz w:val="24"/>
+          <w:szCs w:val="24"/>
+        </w:rPr>
+        <w:t>Lipids…………………………. 10.7%</w:t>
+      </w:r>
+    </w:p>
+    <w:p>
+      <w:pPr>
+        <w:rPr>
+          <w:rFonts w:ascii="Arial" w:hAnsi="Arial" w:cs="Arial"/>
+          <w:b/>
+          <w:bCs/>
+          <w:sz w:val="24"/>
+          <w:szCs w:val="24"/>
+        </w:rPr>
+      </w:pPr>
+      <w:r>
+        <w:rPr>
+          <w:rFonts w:ascii="Arial" w:hAnsi="Arial" w:cs="Arial"/>
+          <w:b/>
+          <w:bCs/>
+          <w:sz w:val="24"/>
+          <w:szCs w:val="24"/>
+        </w:rPr>
+        <w:t>DHA……………………... 8.0% (% of lipids)</w:t>
+      </w:r>
+    </w:p>
+    <w:p>
+      <w:pPr>
+        <w:rPr>
+          <w:rFonts w:ascii="Arial" w:hAnsi="Arial" w:cs="Arial"/>
+          <w:b/>
+          <w:bCs/>
+          <w:sz w:val="24"/>
+          <w:szCs w:val="24"/>
+        </w:rPr>
+      </w:pPr>
+      <w:r>
+        <w:rPr>
+          <w:rFonts w:ascii="Arial" w:hAnsi="Arial" w:cs="Arial"/>
+          <w:b/>
+          <w:bCs/>
+          <w:sz w:val="24"/>
+          <w:szCs w:val="24"/>
+        </w:rPr>
+        <w:t>EPA………………………. 9.5% (% of lipids)</w:t>
+      </w:r>
+    </w:p>
+    <w:p>
+      <w:pPr>
+        <w:rPr>
+          <w:rFonts w:ascii="Arial" w:hAnsi="Arial" w:cs="Arial"/>
+          <w:b/>
+          <w:bCs/>
+          <w:sz w:val="24"/>
+          <w:szCs w:val="24"/>
+        </w:rPr>
+      </w:pPr>
+      <w:r>
+        <w:rPr>
+          <w:rFonts w:ascii="Arial" w:hAnsi="Arial" w:cs="Arial"/>
+          <w:b/>
+          <w:bCs/>
+          <w:sz w:val="24"/>
+          <w:szCs w:val="24"/>
+        </w:rPr>
+        <w:t>Carbohydrate…………… 16.0%</w:t>
+      </w:r>
+    </w:p>
+    <w:p>
+      <w:pPr>
+        <w:rPr>
+          <w:rFonts w:ascii="Arial" w:hAnsi="Arial" w:cs="Arial"/>
+          <w:b/>
+          <w:bCs/>
+          <w:sz w:val="24"/>
+          <w:szCs w:val="24"/>
+        </w:rPr>
+      </w:pPr>
+      <w:r>
+        <w:rPr>
+          <w:rFonts w:ascii="Arial" w:hAnsi="Arial" w:cs="Arial"/>
+          <w:b/>
+          <w:bCs/>
+          <w:sz w:val="24"/>
+          <w:szCs w:val="24"/>
+        </w:rPr>
+        <w:t>Ash…………………………… 21.0 %</w:t>
+      </w:r>
+    </w:p>
+    <w:p>
+      <w:pPr>
+        <w:rPr>
+          <w:rFonts w:ascii="Arial" w:hAnsi="Arial" w:cs="Arial"/>
+          <w:b/>
+          <w:bCs/>
+          <w:sz w:val="24"/>
+          <w:szCs w:val="24"/>
+        </w:rPr>
+      </w:pPr>
+    </w:p>
+    <w:p>
+      <w:pPr>
+        <w:rPr>
+          <w:rFonts w:ascii="Arial" w:hAnsi="Arial" w:cs="Arial"/>
+          <w:b/>
+          <w:bCs/>
+          <w:sz w:val="24"/>
+          <w:szCs w:val="24"/>
+        </w:rPr>
+      </w:pPr>
+      <w:r>
+        <w:rPr>
+          <w:rFonts w:ascii="Arial" w:hAnsi="Arial" w:cs="Arial"/>
+          <w:b/>
+          <w:bCs/>
+          <w:sz w:val="24"/>
+          <w:szCs w:val="24"/>
+        </w:rPr>
+        <w:t>Feed 0.</w:t>
+      </w:r>
+      <w:r>
+        <w:rPr>
+          <w:rFonts w:ascii="Arial" w:hAnsi="Arial" w:cs="Arial"/>
+          <w:b/>
+          <w:bCs/>
+          <w:sz w:val="24"/>
+          <w:szCs w:val="24"/>
+        </w:rPr>
+        <w:t>0</w:t>
+      </w:r>
+      <w:r>
+        <w:rPr>
+          <w:rFonts w:ascii="Arial" w:hAnsi="Arial" w:cs="Arial"/>
+          <w:b/>
+          <w:bCs/>
+          <w:sz w:val="24"/>
+          <w:szCs w:val="24"/>
+        </w:rPr>
+        <w:t>18 - 0.</w:t>
+      </w:r>
+      <w:r>
+        <w:rPr>
+          <w:rFonts w:ascii="Arial" w:hAnsi="Arial" w:cs="Arial"/>
+          <w:b/>
+          <w:bCs/>
+          <w:sz w:val="24"/>
+          <w:szCs w:val="24"/>
+        </w:rPr>
+        <w:t>0</w:t>
+      </w:r>
+      <w:r>
+        <w:rPr>
+          <w:rFonts w:ascii="Arial" w:hAnsi="Arial" w:cs="Arial"/>
+          <w:b/>
+          <w:bCs/>
+          <w:sz w:val="24"/>
+          <w:szCs w:val="24"/>
+        </w:rPr>
+        <w:t>4</w:t>
+      </w:r>
+      <w:r>
+        <w:rPr>
+          <w:rFonts w:ascii="Arial" w:hAnsi="Arial" w:cs="Arial"/>
+          <w:b/>
+          <w:bCs/>
+          <w:sz w:val="24"/>
+          <w:szCs w:val="24"/>
+        </w:rPr>
+        <w:t xml:space="preserve">ml LPB per animal per day </w:t>
+      </w:r>
+    </w:p>
+    <w:p>
+      <w:pPr>
+        <w:rPr>
+          <w:rFonts w:ascii="Arial" w:hAnsi="Arial" w:cs="Arial"/>
+          <w:b/>
+          <w:bCs/>
+          <w:sz w:val="24"/>
+          <w:szCs w:val="24"/>
+        </w:rPr>
+      </w:pPr>
+      <w:r>
+        <w:rPr>
+          <w:rFonts w:ascii="Arial" w:hAnsi="Arial" w:cs="Arial"/>
+          <w:b/>
+          <w:bCs/>
+          <w:sz w:val="24"/>
+          <w:szCs w:val="24"/>
+        </w:rPr>
+        <w:t>(assuming 1g meat weight)</w:t>
+      </w:r>
+      <w:r>
+        <w:rPr>
+          <w:rFonts w:ascii="Arial" w:hAnsi="Arial" w:cs="Arial"/>
+          <w:b/>
+          <w:bCs/>
+          <w:sz w:val="24"/>
+          <w:szCs w:val="24"/>
+        </w:rPr>
+        <w:t>; we fed</w:t>
+      </w:r>
+      <w:r>
+        <w:rPr>
+          <w:rFonts w:ascii="Arial" w:hAnsi="Arial" w:cs="Arial"/>
+          <w:b/>
+          <w:bCs/>
+          <w:sz w:val="24"/>
+          <w:szCs w:val="24"/>
+        </w:rPr>
+        <w:t xml:space="preserve"> as tanks in 2</w:t>
+      </w:r>
+      <w:r>
+        <w:rPr>
+          <w:rFonts w:ascii="Arial" w:hAnsi="Arial" w:cs="Arial"/>
+          <w:b/>
+          <w:bCs/>
+          <w:sz w:val="24"/>
+          <w:szCs w:val="24"/>
+        </w:rPr>
+        <w:t xml:space="preserve">0ml of a dilution mix that is 10% concentrate v/v, which equated to around </w:t>
+      </w:r>
+      <w:r>
+        <w:rPr>
+          <w:rFonts w:ascii="Arial" w:hAnsi="Arial" w:cs="Arial"/>
+          <w:b/>
+          <w:bCs/>
+          <w:sz w:val="24"/>
+          <w:szCs w:val="24"/>
+        </w:rPr>
+        <w:t>0.04mL per animal</w:t>
       </w:r>
     </w:p>
     <w:sectPr>
